--- a/templates/Medlab-form-ver1.docx
+++ b/templates/Medlab-form-ver1.docx
@@ -14,13 +14,13 @@
         <w:rPr>
           <w:noProof/>
         </w:rPr>
-        <w:pict w14:anchorId="09C4E4D3">
+        <w:pict w14:anchorId="66BE6A84">
           <v:shapetype id="_x0000_t202" coordsize="21600,21600" o:spt="202" path="m,l,21600r21600,l21600,xe">
             <v:stroke joinstyle="miter"/>
             <v:path gradientshapeok="t" o:connecttype="rect"/>
           </v:shapetype>
-          <v:shape id="_x0000_s1030" type="#_x0000_t202" style="position:absolute;margin-left:219.75pt;margin-top:39.6pt;width:176pt;height:28pt;z-index:-251654144;visibility:visible;mso-wrap-style:square;mso-width-percent:400;mso-wrap-distance-left:9pt;mso-wrap-distance-top:3.6pt;mso-wrap-distance-right:9pt;mso-wrap-distance-bottom:3.6pt;mso-position-horizontal-relative:text;mso-position-vertical-relative:text;mso-width-percent:400;mso-width-relative:margin;mso-height-relative:margin;v-text-anchor:top" filled="f" strokecolor="#fcc">
-            <v:textbox style="mso-next-textbox:#_x0000_s1030">
+          <v:shape id="_x0000_s2067" type="#_x0000_t202" style="position:absolute;margin-left:202pt;margin-top:328.6pt;width:301.8pt;height:21.6pt;z-index:251677696" strokecolor="white">
+            <v:textbox>
               <w:txbxContent>
                 <w:p>
                   <w:pPr>
@@ -32,13 +32,7 @@
                     <w:rPr>
                       <w:lang w:val="en-NZ"/>
                     </w:rPr>
-                    <w:t>$a</w:t>
-                  </w:r>
-                  <w:r>
-                    <w:rPr>
-                      <w:lang w:val="en-NZ"/>
-                    </w:rPr>
-                    <w:t>ddress</w:t>
+                    <w:t>{micro}</w:t>
                   </w:r>
                 </w:p>
               </w:txbxContent>
@@ -50,9 +44,9 @@
         <w:rPr>
           <w:noProof/>
         </w:rPr>
-        <w:pict w14:anchorId="067A9290">
-          <v:shape id="_x0000_s1041" type="#_x0000_t202" style="position:absolute;margin-left:278.8pt;margin-top:185.2pt;width:232.2pt;height:88.2pt;z-index:251676672" strokecolor="white">
-            <v:textbox>
+        <w:pict w14:anchorId="09C4E4D3">
+          <v:shape id="_x0000_s2054" type="#_x0000_t202" style="position:absolute;margin-left:219.75pt;margin-top:39.6pt;width:176pt;height:28pt;z-index:-251654144;visibility:visible;mso-wrap-style:square;mso-width-percent:400;mso-wrap-distance-left:9pt;mso-wrap-distance-top:3.6pt;mso-wrap-distance-right:9pt;mso-wrap-distance-bottom:3.6pt;mso-position-horizontal-relative:text;mso-position-vertical-relative:text;mso-width-percent:400;mso-width-relative:margin;mso-height-relative:margin;v-text-anchor:top" filled="f" strokecolor="#fcc">
+            <v:textbox style="mso-next-textbox:#_x0000_s2054">
               <w:txbxContent>
                 <w:p>
                   <w:pPr>
@@ -64,7 +58,25 @@
                     <w:rPr>
                       <w:lang w:val="en-NZ"/>
                     </w:rPr>
-                    <w:t>$other</w:t>
+                    <w:t>{</w:t>
+                  </w:r>
+                  <w:r>
+                    <w:rPr>
+                      <w:lang w:val="en-NZ"/>
+                    </w:rPr>
+                    <w:t>a</w:t>
+                  </w:r>
+                  <w:r>
+                    <w:rPr>
+                      <w:lang w:val="en-NZ"/>
+                    </w:rPr>
+                    <w:t>ddress</w:t>
+                  </w:r>
+                  <w:r>
+                    <w:rPr>
+                      <w:lang w:val="en-NZ"/>
+                    </w:rPr>
+                    <w:t>}</w:t>
                   </w:r>
                 </w:p>
               </w:txbxContent>
@@ -76,8 +88,8 @@
         <w:rPr>
           <w:noProof/>
         </w:rPr>
-        <w:pict w14:anchorId="38D2AE44">
-          <v:shape id="_x0000_s1040" type="#_x0000_t202" style="position:absolute;margin-left:158.8pt;margin-top:183.4pt;width:114pt;height:89.4pt;z-index:251675648" strokecolor="white">
+        <w:pict w14:anchorId="067A9290">
+          <v:shape id="_x0000_s2065" type="#_x0000_t202" style="position:absolute;margin-left:278.8pt;margin-top:185.2pt;width:232.2pt;height:88.2pt;z-index:251676672" strokecolor="white">
             <v:textbox>
               <w:txbxContent>
                 <w:p>
@@ -90,7 +102,19 @@
                     <w:rPr>
                       <w:lang w:val="en-NZ"/>
                     </w:rPr>
-                    <w:t>$serology</w:t>
+                    <w:t>{</w:t>
+                  </w:r>
+                  <w:r>
+                    <w:rPr>
+                      <w:lang w:val="en-NZ"/>
+                    </w:rPr>
+                    <w:t>other</w:t>
+                  </w:r>
+                  <w:r>
+                    <w:rPr>
+                      <w:lang w:val="en-NZ"/>
+                    </w:rPr>
+                    <w:t>}</w:t>
                   </w:r>
                 </w:p>
               </w:txbxContent>
@@ -102,8 +126,8 @@
         <w:rPr>
           <w:noProof/>
         </w:rPr>
-        <w:pict w14:anchorId="580FC1F8">
-          <v:shape id="_x0000_s1039" type="#_x0000_t202" style="position:absolute;margin-left:44.2pt;margin-top:184.6pt;width:106.8pt;height:191.4pt;z-index:251674624" strokecolor="white">
+        <w:pict w14:anchorId="38D2AE44">
+          <v:shape id="_x0000_s2064" type="#_x0000_t202" style="position:absolute;margin-left:158.8pt;margin-top:183.4pt;width:114pt;height:89.4pt;z-index:251675648" strokecolor="white">
             <v:textbox>
               <w:txbxContent>
                 <w:p>
@@ -116,7 +140,19 @@
                     <w:rPr>
                       <w:lang w:val="en-NZ"/>
                     </w:rPr>
-                    <w:t>$haem</w:t>
+                    <w:t>{</w:t>
+                  </w:r>
+                  <w:r>
+                    <w:rPr>
+                      <w:lang w:val="en-NZ"/>
+                    </w:rPr>
+                    <w:t>serology</w:t>
+                  </w:r>
+                  <w:r>
+                    <w:rPr>
+                      <w:lang w:val="en-NZ"/>
+                    </w:rPr>
+                    <w:t>}</w:t>
                   </w:r>
                 </w:p>
               </w:txbxContent>
@@ -128,8 +164,8 @@
         <w:rPr>
           <w:noProof/>
         </w:rPr>
-        <w:pict w14:anchorId="1B2ED045">
-          <v:shape id="_x0000_s1038" type="#_x0000_t202" style="position:absolute;margin-left:-71pt;margin-top:184.6pt;width:109.4pt;height:190.65pt;z-index:251673600;visibility:visible;mso-wrap-distance-left:9pt;mso-wrap-distance-top:3.6pt;mso-wrap-distance-right:9pt;mso-wrap-distance-bottom:3.6pt;mso-position-horizontal-relative:text;mso-position-vertical-relative:text;mso-width-relative:margin;mso-height-relative:margin;v-text-anchor:top" strokecolor="white">
+        <w:pict w14:anchorId="580FC1F8">
+          <v:shape id="_x0000_s2063" type="#_x0000_t202" style="position:absolute;margin-left:44.2pt;margin-top:184.6pt;width:106.8pt;height:191.4pt;z-index:251674624" strokecolor="white">
             <v:textbox>
               <w:txbxContent>
                 <w:p>
@@ -142,16 +178,58 @@
                     <w:rPr>
                       <w:lang w:val="en-NZ"/>
                     </w:rPr>
-                    <w:t>$</w:t>
-                  </w:r>
-                  <w:proofErr w:type="spellStart"/>
+                    <w:t>{</w:t>
+                  </w:r>
+                  <w:r>
+                    <w:rPr>
+                      <w:lang w:val="en-NZ"/>
+                    </w:rPr>
+                    <w:t>haem</w:t>
+                  </w:r>
+                  <w:r>
+                    <w:rPr>
+                      <w:lang w:val="en-NZ"/>
+                    </w:rPr>
+                    <w:t>}</w:t>
+                  </w:r>
+                </w:p>
+              </w:txbxContent>
+            </v:textbox>
+          </v:shape>
+        </w:pict>
+      </w:r>
+      <w:r>
+        <w:rPr>
+          <w:noProof/>
+        </w:rPr>
+        <w:pict w14:anchorId="1B2ED045">
+          <v:shape id="_x0000_s2062" type="#_x0000_t202" style="position:absolute;margin-left:-71pt;margin-top:184.6pt;width:109.4pt;height:190.65pt;z-index:251673600;visibility:visible;mso-wrap-distance-left:9pt;mso-wrap-distance-top:3.6pt;mso-wrap-distance-right:9pt;mso-wrap-distance-bottom:3.6pt;mso-position-horizontal-relative:text;mso-position-vertical-relative:text;mso-width-relative:margin;mso-height-relative:margin;v-text-anchor:top" strokecolor="white">
+            <v:textbox>
+              <w:txbxContent>
+                <w:p>
+                  <w:pPr>
+                    <w:rPr>
+                      <w:lang w:val="en-NZ"/>
+                    </w:rPr>
+                  </w:pPr>
+                  <w:r>
+                    <w:rPr>
+                      <w:lang w:val="en-NZ"/>
+                    </w:rPr>
+                    <w:t>{</w:t>
+                  </w:r>
                   <w:r>
                     <w:rPr>
                       <w:lang w:val="en-NZ"/>
                     </w:rPr>
                     <w:t>biochem</w:t>
                   </w:r>
-                  <w:proofErr w:type="spellEnd"/>
+                  <w:r>
+                    <w:rPr>
+                      <w:lang w:val="en-NZ"/>
+                    </w:rPr>
+                    <w:t>}</w:t>
+                  </w:r>
                 </w:p>
               </w:txbxContent>
             </v:textbox>
@@ -164,7 +242,7 @@
           <w:noProof/>
         </w:rPr>
         <w:pict w14:anchorId="24B40B99">
-          <v:shape id="_x0000_s1035" type="#_x0000_t202" style="position:absolute;margin-left:224.8pt;margin-top:103.6pt;width:145.2pt;height:18pt;z-index:251670528" filled="f" strokecolor="white">
+          <v:shape id="_x0000_s2059" type="#_x0000_t202" style="position:absolute;margin-left:224.8pt;margin-top:103.6pt;width:145.2pt;height:18pt;z-index:251670528" filled="f" strokecolor="white">
             <v:textbox>
               <w:txbxContent>
                 <w:p>
@@ -181,7 +259,23 @@
                       <w:szCs w:val="20"/>
                       <w:lang w:val="en-NZ"/>
                     </w:rPr>
-                    <w:t>$doc</w:t>
+                    <w:t>{</w:t>
+                  </w:r>
+                  <w:r>
+                    <w:rPr>
+                      <w:sz w:val="20"/>
+                      <w:szCs w:val="20"/>
+                      <w:lang w:val="en-NZ"/>
+                    </w:rPr>
+                    <w:t>doc</w:t>
+                  </w:r>
+                  <w:r>
+                    <w:rPr>
+                      <w:sz w:val="20"/>
+                      <w:szCs w:val="20"/>
+                      <w:lang w:val="en-NZ"/>
+                    </w:rPr>
+                    <w:t>name} {doccode}</w:t>
                   </w:r>
                 </w:p>
               </w:txbxContent>
@@ -194,7 +288,7 @@
           <w:noProof/>
         </w:rPr>
         <w:pict w14:anchorId="01332B11">
-          <v:shape id="_x0000_s1036" type="#_x0000_t202" style="position:absolute;margin-left:-66.8pt;margin-top:115.6pt;width:257.4pt;height:31.8pt;z-index:251671552" strokecolor="white">
+          <v:shape id="_x0000_s2060" type="#_x0000_t202" style="position:absolute;margin-left:-66.8pt;margin-top:115.6pt;width:257.4pt;height:31.8pt;z-index:251671552" strokecolor="white">
             <v:textbox>
               <w:txbxContent>
                 <w:p>
@@ -207,13 +301,19 @@
                     <w:rPr>
                       <w:lang w:val="en-NZ"/>
                     </w:rPr>
-                    <w:t>$</w:t>
+                    <w:t>{</w:t>
                   </w:r>
                   <w:r>
                     <w:rPr>
                       <w:lang w:val="en-NZ"/>
                     </w:rPr>
                     <w:t>medical</w:t>
+                  </w:r>
+                  <w:r>
+                    <w:rPr>
+                      <w:lang w:val="en-NZ"/>
+                    </w:rPr>
+                    <w:t>}</w:t>
                   </w:r>
                 </w:p>
               </w:txbxContent>
@@ -226,8 +326,8 @@
           <w:noProof/>
         </w:rPr>
         <w:pict w14:anchorId="4B1CFB91">
-          <v:shape id="_x0000_s1033" type="#_x0000_t202" style="position:absolute;margin-left:401.7pt;margin-top:10.6pt;width:109.3pt;height:27.2pt;z-index:251668480;visibility:visible;mso-wrap-distance-left:9pt;mso-wrap-distance-top:3.6pt;mso-wrap-distance-right:9pt;mso-wrap-distance-bottom:3.6pt;mso-position-horizontal-relative:text;mso-position-vertical-relative:text;mso-width-relative:margin;mso-height-relative:margin;v-text-anchor:top" o:gfxdata="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">
-            <v:textbox style="mso-next-textbox:#_x0000_s1033">
+          <v:shape id="_x0000_s2057" type="#_x0000_t202" style="position:absolute;margin-left:401.7pt;margin-top:10.6pt;width:109.3pt;height:27.2pt;z-index:251668480;visibility:visible;mso-wrap-distance-left:9pt;mso-wrap-distance-top:3.6pt;mso-wrap-distance-right:9pt;mso-wrap-distance-bottom:3.6pt;mso-position-horizontal-relative:text;mso-position-vertical-relative:text;mso-width-relative:margin;mso-height-relative:margin;v-text-anchor:top" o:gfxdata="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">
+            <v:textbox style="mso-next-textbox:#_x0000_s2057">
               <w:txbxContent>
                 <w:p>
                   <w:pPr>
@@ -239,7 +339,19 @@
                     <w:rPr>
                       <w:lang w:val="en-NZ"/>
                     </w:rPr>
-                    <w:t>$gender</w:t>
+                    <w:t>{</w:t>
+                  </w:r>
+                  <w:r>
+                    <w:rPr>
+                      <w:lang w:val="en-NZ"/>
+                    </w:rPr>
+                    <w:t>gender</w:t>
+                  </w:r>
+                  <w:r>
+                    <w:rPr>
+                      <w:lang w:val="en-NZ"/>
+                    </w:rPr>
+                    <w:t>}</w:t>
                   </w:r>
                 </w:p>
               </w:txbxContent>
@@ -253,7 +365,7 @@
           <w:noProof/>
         </w:rPr>
         <w:pict w14:anchorId="6B17F890">
-          <v:shape id="_x0000_s1034" type="#_x0000_t202" style="position:absolute;margin-left:405.9pt;margin-top:42.6pt;width:105.1pt;height:25pt;z-index:251669504" filled="f" strokecolor="white">
+          <v:shape id="_x0000_s2058" type="#_x0000_t202" style="position:absolute;margin-left:405.9pt;margin-top:42.6pt;width:105.1pt;height:25pt;z-index:251669504" filled="f" strokecolor="white">
             <v:textbox>
               <w:txbxContent>
                 <w:p>
@@ -266,16 +378,20 @@
                     <w:rPr>
                       <w:lang w:val="en-NZ"/>
                     </w:rPr>
-                    <w:t>$</w:t>
-                  </w:r>
-                  <w:proofErr w:type="spellStart"/>
+                    <w:t>{</w:t>
+                  </w:r>
                   <w:r>
                     <w:rPr>
                       <w:lang w:val="en-NZ"/>
                     </w:rPr>
                     <w:t>nhi</w:t>
                   </w:r>
-                  <w:proofErr w:type="spellEnd"/>
+                  <w:r>
+                    <w:rPr>
+                      <w:lang w:val="en-NZ"/>
+                    </w:rPr>
+                    <w:t>}</w:t>
+                  </w:r>
                 </w:p>
               </w:txbxContent>
             </v:textbox>
@@ -287,8 +403,8 @@
           <w:noProof/>
         </w:rPr>
         <w:pict w14:anchorId="3F80EC27">
-          <v:shape id="_x0000_s1032" type="#_x0000_t202" style="position:absolute;margin-left:409pt;margin-top:-19.8pt;width:101.2pt;height:25.15pt;z-index:251666432;visibility:visible;mso-wrap-distance-left:9pt;mso-wrap-distance-top:3.6pt;mso-wrap-distance-right:9pt;mso-wrap-distance-bottom:3.6pt;mso-position-horizontal-relative:text;mso-position-vertical-relative:text;mso-width-relative:margin;mso-height-relative:margin;v-text-anchor:top" filled="f" strokecolor="white">
-            <v:textbox style="mso-next-textbox:#_x0000_s1032">
+          <v:shape id="_x0000_s2056" type="#_x0000_t202" style="position:absolute;margin-left:409pt;margin-top:-19.8pt;width:101.2pt;height:25.15pt;z-index:251666432;visibility:visible;mso-wrap-distance-left:9pt;mso-wrap-distance-top:3.6pt;mso-wrap-distance-right:9pt;mso-wrap-distance-bottom:3.6pt;mso-position-horizontal-relative:text;mso-position-vertical-relative:text;mso-width-relative:margin;mso-height-relative:margin;v-text-anchor:top" filled="f" strokecolor="white">
+            <v:textbox style="mso-next-textbox:#_x0000_s2056">
               <w:txbxContent>
                 <w:p>
                   <w:pPr>
@@ -300,13 +416,19 @@
                     <w:rPr>
                       <w:lang w:val="en-NZ"/>
                     </w:rPr>
-                    <w:t>$dob</w:t>
-                  </w:r>
-                  <w:r>
-                    <w:rPr>
-                      <w:lang w:val="en-NZ"/>
-                    </w:rPr>
-                    <w:t>.</w:t>
+                    <w:t>{</w:t>
+                  </w:r>
+                  <w:r>
+                    <w:rPr>
+                      <w:lang w:val="en-NZ"/>
+                    </w:rPr>
+                    <w:t>dob</w:t>
+                  </w:r>
+                  <w:r>
+                    <w:rPr>
+                      <w:lang w:val="en-NZ"/>
+                    </w:rPr>
+                    <w:t>}</w:t>
                   </w:r>
                 </w:p>
               </w:txbxContent>
@@ -320,8 +442,8 @@
           <w:noProof/>
         </w:rPr>
         <w:pict w14:anchorId="072F0025">
-          <v:shape id="_x0000_s1031" type="#_x0000_t202" style="position:absolute;margin-left:220.8pt;margin-top:73.8pt;width:176pt;height:22.6pt;z-index:251664384;visibility:visible;mso-wrap-style:square;mso-width-percent:400;mso-wrap-distance-left:9pt;mso-wrap-distance-top:3.6pt;mso-wrap-distance-right:9pt;mso-wrap-distance-bottom:3.6pt;mso-position-horizontal-relative:text;mso-position-vertical-relative:text;mso-width-percent:400;mso-width-relative:margin;mso-height-relative:margin;v-text-anchor:top" filled="f" strokecolor="white">
-            <v:textbox style="mso-next-textbox:#_x0000_s1031">
+          <v:shape id="_x0000_s2055" type="#_x0000_t202" style="position:absolute;margin-left:220.8pt;margin-top:73.8pt;width:176pt;height:22.6pt;z-index:251664384;visibility:visible;mso-wrap-style:square;mso-width-percent:400;mso-wrap-distance-left:9pt;mso-wrap-distance-top:3.6pt;mso-wrap-distance-right:9pt;mso-wrap-distance-bottom:3.6pt;mso-position-horizontal-relative:text;mso-position-vertical-relative:text;mso-width-percent:400;mso-width-relative:margin;mso-height-relative:margin;v-text-anchor:top" filled="f" strokecolor="white">
+            <v:textbox style="mso-next-textbox:#_x0000_s2055">
               <w:txbxContent>
                 <w:p>
                   <w:pPr>
@@ -333,13 +455,7 @@
                     <w:rPr>
                       <w:lang w:val="en-NZ"/>
                     </w:rPr>
-                    <w:t>$c</w:t>
-                  </w:r>
-                  <w:r>
-                    <w:rPr>
-                      <w:lang w:val="en-NZ"/>
-                    </w:rPr>
-                    <w:t>opy</w:t>
+                    <w:t>{cc}</w:t>
                   </w:r>
                 </w:p>
               </w:txbxContent>
@@ -353,7 +469,7 @@
           <w:noProof/>
         </w:rPr>
         <w:pict w14:anchorId="40B5C452">
-          <v:shape id="Text Box 2" o:spid="_x0000_s1029" type="#_x0000_t202" style="position:absolute;margin-left:221.4pt;margin-top:-17.15pt;width:176pt;height:25pt;z-index:251660288;visibility:visible;mso-wrap-style:square;mso-width-percent:400;mso-wrap-distance-left:9pt;mso-wrap-distance-top:3.6pt;mso-wrap-distance-right:9pt;mso-wrap-distance-bottom:3.6pt;mso-position-horizontal-relative:text;mso-position-vertical-relative:text;mso-width-percent:400;mso-width-relative:margin;mso-height-relative:margin;v-text-anchor:top" filled="f" strokecolor="white">
+          <v:shape id="Text Box 2" o:spid="_x0000_s2053" type="#_x0000_t202" style="position:absolute;margin-left:221.4pt;margin-top:-17.15pt;width:176pt;height:25pt;z-index:251660288;visibility:visible;mso-wrap-style:square;mso-width-percent:400;mso-wrap-distance-left:9pt;mso-wrap-distance-top:3.6pt;mso-wrap-distance-right:9pt;mso-wrap-distance-bottom:3.6pt;mso-position-horizontal-relative:text;mso-position-vertical-relative:text;mso-width-percent:400;mso-width-relative:margin;mso-height-relative:margin;v-text-anchor:top" filled="f" strokecolor="white">
             <v:textbox style="mso-next-textbox:#Text Box 2">
               <w:txbxContent>
                 <w:p>
@@ -366,13 +482,25 @@
                     <w:rPr>
                       <w:lang w:val="en-NZ"/>
                     </w:rPr>
-                    <w:t>$s</w:t>
+                    <w:t>{</w:t>
+                  </w:r>
+                  <w:r>
+                    <w:rPr>
+                      <w:lang w:val="en-NZ"/>
+                    </w:rPr>
+                    <w:t>s</w:t>
                   </w:r>
                   <w:r>
                     <w:rPr>
                       <w:lang w:val="en-NZ"/>
                     </w:rPr>
                     <w:t>urname</w:t>
+                  </w:r>
+                  <w:r>
+                    <w:rPr>
+                      <w:lang w:val="en-NZ"/>
+                    </w:rPr>
+                    <w:t>}</w:t>
                   </w:r>
                 </w:p>
               </w:txbxContent>
@@ -386,8 +514,8 @@
           <w:noProof/>
         </w:rPr>
         <w:pict w14:anchorId="67BC791C">
-          <v:shape id="_x0000_s1027" type="#_x0000_t202" style="position:absolute;margin-left:219.75pt;margin-top:12.15pt;width:176pt;height:23.35pt;z-index:-251658240;visibility:visible;mso-wrap-style:square;mso-width-percent:400;mso-wrap-distance-left:9pt;mso-wrap-distance-top:3.6pt;mso-wrap-distance-right:9pt;mso-wrap-distance-bottom:3.6pt;mso-position-horizontal-relative:text;mso-position-vertical-relative:text;mso-width-percent:400;mso-width-relative:margin;mso-height-relative:margin;v-text-anchor:top" stroked="f">
-            <v:textbox style="mso-next-textbox:#_x0000_s1027">
+          <v:shape id="_x0000_s2051" type="#_x0000_t202" style="position:absolute;margin-left:219.75pt;margin-top:12.15pt;width:176pt;height:23.35pt;z-index:-251658240;visibility:visible;mso-wrap-style:square;mso-width-percent:400;mso-wrap-distance-left:9pt;mso-wrap-distance-top:3.6pt;mso-wrap-distance-right:9pt;mso-wrap-distance-bottom:3.6pt;mso-position-horizontal-relative:text;mso-position-vertical-relative:text;mso-width-percent:400;mso-width-relative:margin;mso-height-relative:margin;v-text-anchor:top" stroked="f">
+            <v:textbox style="mso-next-textbox:#_x0000_s2051">
               <w:txbxContent>
                 <w:p>
                   <w:pPr>
@@ -399,13 +527,7 @@
                     <w:rPr>
                       <w:lang w:val="en-NZ"/>
                     </w:rPr>
-                    <w:t>$g</w:t>
-                  </w:r>
-                  <w:r>
-                    <w:rPr>
-                      <w:lang w:val="en-NZ"/>
-                    </w:rPr>
-                    <w:t>iven</w:t>
+                    <w:t>{firstnames}</w:t>
                   </w:r>
                 </w:p>
               </w:txbxContent>
@@ -444,7 +566,7 @@
                     <pic:cNvPicPr/>
                   </pic:nvPicPr>
                   <pic:blipFill>
-                    <a:blip r:embed="rId4" cstate="print"/>
+                    <a:blip r:embed="rId6" cstate="print"/>
                     <a:stretch>
                       <a:fillRect/>
                     </a:stretch>
@@ -473,6 +595,44 @@
     </w:sectPr>
   </w:body>
 </w:document>
+</file>
+
+<file path=word/endnotes.xml><?xml version="1.0" encoding="utf-8"?>
+<w:endnotes xmlns:wpc="http://schemas.microsoft.com/office/word/2010/wordprocessingCanvas" xmlns:cx="http://schemas.microsoft.com/office/drawing/2014/chartex" xmlns:cx1="http://schemas.microsoft.com/office/drawing/2015/9/8/chartex" xmlns:cx2="http://schemas.microsoft.com/office/drawing/2015/10/21/chartex" xmlns:cx3="http://schemas.microsoft.com/office/drawing/2016/5/9/chartex" xmlns:cx4="http://schemas.microsoft.com/office/drawing/2016/5/10/chartex" xmlns:cx5="http://schemas.microsoft.com/office/drawing/2016/5/11/chartex" xmlns:cx6="http://schemas.microsoft.com/office/drawing/2016/5/12/chartex" xmlns:cx7="http://schemas.microsoft.com/office/drawing/2016/5/13/chartex" xmlns:cx8="http://schemas.microsoft.com/office/drawing/2016/5/14/chartex" xmlns:mc="http://schemas.openxmlformats.org/markup-compatibility/2006" xmlns:aink="http://schemas.microsoft.com/office/drawing/2016/ink" xmlns:am3d="http://schemas.microsoft.com/office/drawing/2017/model3d" xmlns:o="urn:schemas-microsoft-com:office:office" xmlns:oel="http://schemas.microsoft.com/office/2019/extlst" xmlns:r="http://schemas.openxmlformats.org/officeDocument/2006/relationships" xmlns:m="http://schemas.openxmlformats.org/officeDocument/2006/math" xmlns:v="urn:schemas-microsoft-com:vml" xmlns:wp14="http://schemas.microsoft.com/office/word/2010/wordprocessingDrawing" xmlns:wp="http://schemas.openxmlformats.org/drawingml/2006/wordprocessingDrawing" xmlns:w10="urn:schemas-microsoft-com:office:word" xmlns:w="http://schemas.openxmlformats.org/wordprocessingml/2006/main" xmlns:w14="http://schemas.microsoft.com/office/word/2010/wordml" xmlns:w15="http://schemas.microsoft.com/office/word/2012/wordml" xmlns:w16cex="http://schemas.microsoft.com/office/word/2018/wordml/cex" xmlns:w16cid="http://schemas.microsoft.com/office/word/2016/wordml/cid" xmlns:w16="http://schemas.microsoft.com/office/word/2018/wordml" xmlns:w16sdtdh="http://schemas.microsoft.com/office/word/2020/wordml/sdtdatahash" xmlns:w16se="http://schemas.microsoft.com/office/word/2015/wordml/symex" xmlns:wpg="http://schemas.microsoft.com/office/word/2010/wordprocessingGroup" xmlns:wpi="http://schemas.microsoft.com/office/word/2010/wordprocessingInk" xmlns:wne="http://schemas.microsoft.com/office/word/2006/wordml" xmlns:wps="http://schemas.microsoft.com/office/word/2010/wordprocessingShape" mc:Ignorable="w14 w15 w16se w16cid w16 w16cex w16sdtdh wp14">
+  <w:endnote w:type="separator" w:id="-1">
+    <w:p>
+      <w:r>
+        <w:separator/>
+      </w:r>
+    </w:p>
+  </w:endnote>
+  <w:endnote w:type="continuationSeparator" w:id="0">
+    <w:p>
+      <w:r>
+        <w:continuationSeparator/>
+      </w:r>
+    </w:p>
+  </w:endnote>
+</w:endnotes>
+</file>
+
+<file path=word/footnotes.xml><?xml version="1.0" encoding="utf-8"?>
+<w:footnotes xmlns:wpc="http://schemas.microsoft.com/office/word/2010/wordprocessingCanvas" xmlns:cx="http://schemas.microsoft.com/office/drawing/2014/chartex" xmlns:cx1="http://schemas.microsoft.com/office/drawing/2015/9/8/chartex" xmlns:cx2="http://schemas.microsoft.com/office/drawing/2015/10/21/chartex" xmlns:cx3="http://schemas.microsoft.com/office/drawing/2016/5/9/chartex" xmlns:cx4="http://schemas.microsoft.com/office/drawing/2016/5/10/chartex" xmlns:cx5="http://schemas.microsoft.com/office/drawing/2016/5/11/chartex" xmlns:cx6="http://schemas.microsoft.com/office/drawing/2016/5/12/chartex" xmlns:cx7="http://schemas.microsoft.com/office/drawing/2016/5/13/chartex" xmlns:cx8="http://schemas.microsoft.com/office/drawing/2016/5/14/chartex" xmlns:mc="http://schemas.openxmlformats.org/markup-compatibility/2006" xmlns:aink="http://schemas.microsoft.com/office/drawing/2016/ink" xmlns:am3d="http://schemas.microsoft.com/office/drawing/2017/model3d" xmlns:o="urn:schemas-microsoft-com:office:office" xmlns:oel="http://schemas.microsoft.com/office/2019/extlst" xmlns:r="http://schemas.openxmlformats.org/officeDocument/2006/relationships" xmlns:m="http://schemas.openxmlformats.org/officeDocument/2006/math" xmlns:v="urn:schemas-microsoft-com:vml" xmlns:wp14="http://schemas.microsoft.com/office/word/2010/wordprocessingDrawing" xmlns:wp="http://schemas.openxmlformats.org/drawingml/2006/wordprocessingDrawing" xmlns:w10="urn:schemas-microsoft-com:office:word" xmlns:w="http://schemas.openxmlformats.org/wordprocessingml/2006/main" xmlns:w14="http://schemas.microsoft.com/office/word/2010/wordml" xmlns:w15="http://schemas.microsoft.com/office/word/2012/wordml" xmlns:w16cex="http://schemas.microsoft.com/office/word/2018/wordml/cex" xmlns:w16cid="http://schemas.microsoft.com/office/word/2016/wordml/cid" xmlns:w16="http://schemas.microsoft.com/office/word/2018/wordml" xmlns:w16sdtdh="http://schemas.microsoft.com/office/word/2020/wordml/sdtdatahash" xmlns:w16se="http://schemas.microsoft.com/office/word/2015/wordml/symex" xmlns:wpg="http://schemas.microsoft.com/office/word/2010/wordprocessingGroup" xmlns:wpi="http://schemas.microsoft.com/office/word/2010/wordprocessingInk" xmlns:wne="http://schemas.microsoft.com/office/word/2006/wordml" xmlns:wps="http://schemas.microsoft.com/office/word/2010/wordprocessingShape" mc:Ignorable="w14 w15 w16se w16cid w16 w16cex w16sdtdh wp14">
+  <w:footnote w:type="separator" w:id="-1">
+    <w:p>
+      <w:r>
+        <w:separator/>
+      </w:r>
+    </w:p>
+  </w:footnote>
+  <w:footnote w:type="continuationSeparator" w:id="0">
+    <w:p>
+      <w:r>
+        <w:continuationSeparator/>
+      </w:r>
+    </w:p>
+  </w:footnote>
+</w:footnotes>
 </file>
 
 <file path=word/styles.xml><?xml version="1.0" encoding="utf-8"?>
@@ -918,6 +1078,54 @@
     <w:uiPriority w:val="1"/>
     <w:qFormat/>
   </w:style>
+  <w:style w:type="paragraph" w:styleId="Header">
+    <w:name w:val="header"/>
+    <w:basedOn w:val="Normal"/>
+    <w:link w:val="HeaderChar"/>
+    <w:uiPriority w:val="99"/>
+    <w:unhideWhenUsed/>
+    <w:rsid w:val="009E5776"/>
+    <w:pPr>
+      <w:tabs>
+        <w:tab w:val="center" w:pos="4513"/>
+        <w:tab w:val="right" w:pos="9026"/>
+      </w:tabs>
+    </w:pPr>
+  </w:style>
+  <w:style w:type="character" w:customStyle="1" w:styleId="HeaderChar">
+    <w:name w:val="Header Char"/>
+    <w:basedOn w:val="DefaultParagraphFont"/>
+    <w:link w:val="Header"/>
+    <w:uiPriority w:val="99"/>
+    <w:rsid w:val="009E5776"/>
+    <w:rPr>
+      <w:rFonts w:ascii="Times New Roman" w:eastAsia="Times New Roman" w:hAnsi="Times New Roman" w:cs="Times New Roman"/>
+    </w:rPr>
+  </w:style>
+  <w:style w:type="paragraph" w:styleId="Footer">
+    <w:name w:val="footer"/>
+    <w:basedOn w:val="Normal"/>
+    <w:link w:val="FooterChar"/>
+    <w:uiPriority w:val="99"/>
+    <w:unhideWhenUsed/>
+    <w:rsid w:val="009E5776"/>
+    <w:pPr>
+      <w:tabs>
+        <w:tab w:val="center" w:pos="4513"/>
+        <w:tab w:val="right" w:pos="9026"/>
+      </w:tabs>
+    </w:pPr>
+  </w:style>
+  <w:style w:type="character" w:customStyle="1" w:styleId="FooterChar">
+    <w:name w:val="Footer Char"/>
+    <w:basedOn w:val="DefaultParagraphFont"/>
+    <w:link w:val="Footer"/>
+    <w:uiPriority w:val="99"/>
+    <w:rsid w:val="009E5776"/>
+    <w:rPr>
+      <w:rFonts w:ascii="Times New Roman" w:eastAsia="Times New Roman" w:hAnsi="Times New Roman" w:cs="Times New Roman"/>
+    </w:rPr>
+  </w:style>
 </w:styles>
 </file>
 

--- a/templates/Medlab-form-ver1.docx
+++ b/templates/Medlab-form-ver1.docx
@@ -14,12 +14,28 @@
         <w:rPr>
           <w:noProof/>
         </w:rPr>
-        <w:pict w14:anchorId="66BE6A84">
+        <w:pict w14:anchorId="1C88B596">
           <v:shapetype id="_x0000_t202" coordsize="21600,21600" o:spt="202" path="m,l,21600r21600,l21600,xe">
             <v:stroke joinstyle="miter"/>
             <v:path gradientshapeok="t" o:connecttype="rect"/>
           </v:shapetype>
-          <v:shape id="_x0000_s2067" type="#_x0000_t202" style="position:absolute;margin-left:202pt;margin-top:328.6pt;width:301.8pt;height:21.6pt;z-index:251677696" strokecolor="white">
+          <v:shape id="_x0000_s1045" type="#_x0000_t202" style="position:absolute;margin-left:407.2pt;margin-top:73pt;width:103.8pt;height:23.4pt;z-index:251675648;visibility:visible;mso-wrap-distance-left:9pt;mso-wrap-distance-top:3.6pt;mso-wrap-distance-right:9pt;mso-wrap-distance-bottom:3.6pt;mso-position-horizontal-relative:text;mso-position-vertical-relative:text;mso-width-relative:margin;mso-height-relative:margin;v-text-anchor:top" filled="f" strokecolor="white">
+            <v:textbox>
+              <w:txbxContent>
+                <w:p>
+                  <w:r>
+                    <w:t>{doccode}</w:t>
+                  </w:r>
+                </w:p>
+              </w:txbxContent>
+            </v:textbox>
+            <w10:wrap type="square"/>
+          </v:shape>
+        </w:pict>
+      </w:r>
+      <w:r>
+        <w:pict w14:anchorId="726F8830">
+          <v:shape id="_x0000_s1043" type="#_x0000_t202" style="position:absolute;margin-left:202pt;margin-top:328.6pt;width:301.8pt;height:21.6pt;z-index:251673600;mso-width-relative:page;mso-height-relative:page" strokecolor="white">
             <v:textbox>
               <w:txbxContent>
                 <w:p>
@@ -41,194 +57,113 @@
         </w:pict>
       </w:r>
       <w:r>
-        <w:rPr>
-          <w:noProof/>
-        </w:rPr>
-        <w:pict w14:anchorId="09C4E4D3">
-          <v:shape id="_x0000_s2054" type="#_x0000_t202" style="position:absolute;margin-left:219.75pt;margin-top:39.6pt;width:176pt;height:28pt;z-index:-251654144;visibility:visible;mso-wrap-style:square;mso-width-percent:400;mso-wrap-distance-left:9pt;mso-wrap-distance-top:3.6pt;mso-wrap-distance-right:9pt;mso-wrap-distance-bottom:3.6pt;mso-position-horizontal-relative:text;mso-position-vertical-relative:text;mso-width-percent:400;mso-width-relative:margin;mso-height-relative:margin;v-text-anchor:top" filled="f" strokecolor="#fcc">
-            <v:textbox style="mso-next-textbox:#_x0000_s2054">
-              <w:txbxContent>
-                <w:p>
-                  <w:pPr>
-                    <w:rPr>
-                      <w:lang w:val="en-NZ"/>
-                    </w:rPr>
-                  </w:pPr>
-                  <w:r>
-                    <w:rPr>
-                      <w:lang w:val="en-NZ"/>
-                    </w:rPr>
-                    <w:t>{</w:t>
-                  </w:r>
-                  <w:r>
-                    <w:rPr>
-                      <w:lang w:val="en-NZ"/>
-                    </w:rPr>
-                    <w:t>a</w:t>
-                  </w:r>
-                  <w:r>
-                    <w:rPr>
-                      <w:lang w:val="en-NZ"/>
-                    </w:rPr>
-                    <w:t>ddress</w:t>
-                  </w:r>
-                  <w:r>
-                    <w:rPr>
-                      <w:lang w:val="en-NZ"/>
-                    </w:rPr>
-                    <w:t>}</w:t>
-                  </w:r>
-                </w:p>
-              </w:txbxContent>
-            </v:textbox>
-          </v:shape>
-        </w:pict>
-      </w:r>
-      <w:r>
-        <w:rPr>
-          <w:noProof/>
-        </w:rPr>
-        <w:pict w14:anchorId="067A9290">
-          <v:shape id="_x0000_s2065" type="#_x0000_t202" style="position:absolute;margin-left:278.8pt;margin-top:185.2pt;width:232.2pt;height:88.2pt;z-index:251676672" strokecolor="white">
-            <v:textbox>
-              <w:txbxContent>
-                <w:p>
-                  <w:pPr>
-                    <w:rPr>
-                      <w:lang w:val="en-NZ"/>
-                    </w:rPr>
-                  </w:pPr>
-                  <w:r>
-                    <w:rPr>
-                      <w:lang w:val="en-NZ"/>
-                    </w:rPr>
-                    <w:t>{</w:t>
-                  </w:r>
-                  <w:r>
-                    <w:rPr>
-                      <w:lang w:val="en-NZ"/>
-                    </w:rPr>
-                    <w:t>other</w:t>
-                  </w:r>
-                  <w:r>
-                    <w:rPr>
-                      <w:lang w:val="en-NZ"/>
-                    </w:rPr>
-                    <w:t>}</w:t>
-                  </w:r>
-                </w:p>
-              </w:txbxContent>
-            </v:textbox>
-          </v:shape>
-        </w:pict>
-      </w:r>
-      <w:r>
-        <w:rPr>
-          <w:noProof/>
-        </w:rPr>
-        <w:pict w14:anchorId="38D2AE44">
-          <v:shape id="_x0000_s2064" type="#_x0000_t202" style="position:absolute;margin-left:158.8pt;margin-top:183.4pt;width:114pt;height:89.4pt;z-index:251675648" strokecolor="white">
-            <v:textbox>
-              <w:txbxContent>
-                <w:p>
-                  <w:pPr>
-                    <w:rPr>
-                      <w:lang w:val="en-NZ"/>
-                    </w:rPr>
-                  </w:pPr>
-                  <w:r>
-                    <w:rPr>
-                      <w:lang w:val="en-NZ"/>
-                    </w:rPr>
-                    <w:t>{</w:t>
-                  </w:r>
-                  <w:r>
-                    <w:rPr>
-                      <w:lang w:val="en-NZ"/>
-                    </w:rPr>
-                    <w:t>serology</w:t>
-                  </w:r>
-                  <w:r>
-                    <w:rPr>
-                      <w:lang w:val="en-NZ"/>
-                    </w:rPr>
-                    <w:t>}</w:t>
-                  </w:r>
-                </w:p>
-              </w:txbxContent>
-            </v:textbox>
-          </v:shape>
-        </w:pict>
-      </w:r>
-      <w:r>
-        <w:rPr>
-          <w:noProof/>
-        </w:rPr>
-        <w:pict w14:anchorId="580FC1F8">
-          <v:shape id="_x0000_s2063" type="#_x0000_t202" style="position:absolute;margin-left:44.2pt;margin-top:184.6pt;width:106.8pt;height:191.4pt;z-index:251674624" strokecolor="white">
-            <v:textbox>
-              <w:txbxContent>
-                <w:p>
-                  <w:pPr>
-                    <w:rPr>
-                      <w:lang w:val="en-NZ"/>
-                    </w:rPr>
-                  </w:pPr>
-                  <w:r>
-                    <w:rPr>
-                      <w:lang w:val="en-NZ"/>
-                    </w:rPr>
-                    <w:t>{</w:t>
-                  </w:r>
-                  <w:r>
-                    <w:rPr>
-                      <w:lang w:val="en-NZ"/>
-                    </w:rPr>
-                    <w:t>haem</w:t>
-                  </w:r>
-                  <w:r>
-                    <w:rPr>
-                      <w:lang w:val="en-NZ"/>
-                    </w:rPr>
-                    <w:t>}</w:t>
-                  </w:r>
-                </w:p>
-              </w:txbxContent>
-            </v:textbox>
-          </v:shape>
-        </w:pict>
-      </w:r>
-      <w:r>
-        <w:rPr>
-          <w:noProof/>
-        </w:rPr>
-        <w:pict w14:anchorId="1B2ED045">
-          <v:shape id="_x0000_s2062" type="#_x0000_t202" style="position:absolute;margin-left:-71pt;margin-top:184.6pt;width:109.4pt;height:190.65pt;z-index:251673600;visibility:visible;mso-wrap-distance-left:9pt;mso-wrap-distance-top:3.6pt;mso-wrap-distance-right:9pt;mso-wrap-distance-bottom:3.6pt;mso-position-horizontal-relative:text;mso-position-vertical-relative:text;mso-width-relative:margin;mso-height-relative:margin;v-text-anchor:top" strokecolor="white">
-            <v:textbox>
-              <w:txbxContent>
-                <w:p>
-                  <w:pPr>
-                    <w:rPr>
-                      <w:lang w:val="en-NZ"/>
-                    </w:rPr>
-                  </w:pPr>
-                  <w:r>
-                    <w:rPr>
-                      <w:lang w:val="en-NZ"/>
-                    </w:rPr>
-                    <w:t>{</w:t>
-                  </w:r>
-                  <w:r>
-                    <w:rPr>
-                      <w:lang w:val="en-NZ"/>
-                    </w:rPr>
-                    <w:t>biochem</w:t>
-                  </w:r>
-                  <w:r>
-                    <w:rPr>
-                      <w:lang w:val="en-NZ"/>
-                    </w:rPr>
-                    <w:t>}</w:t>
+        <w:pict w14:anchorId="3BC894FF">
+          <v:shape id="_x0000_s1030" type="#_x0000_t202" style="position:absolute;margin-left:219.75pt;margin-top:39.6pt;width:176pt;height:28pt;z-index:-251654144;mso-width-percent:400;mso-width-percent:400;mso-width-relative:margin;mso-height-relative:margin" filled="f" strokecolor="#fcc">
+            <v:textbox>
+              <w:txbxContent>
+                <w:p>
+                  <w:pPr>
+                    <w:rPr>
+                      <w:lang w:val="en-NZ"/>
+                    </w:rPr>
+                  </w:pPr>
+                  <w:r>
+                    <w:rPr>
+                      <w:lang w:val="en-NZ"/>
+                    </w:rPr>
+                    <w:t>{address}</w:t>
+                  </w:r>
+                </w:p>
+              </w:txbxContent>
+            </v:textbox>
+          </v:shape>
+        </w:pict>
+      </w:r>
+      <w:r>
+        <w:pict w14:anchorId="1908C259">
+          <v:shape id="_x0000_s1041" type="#_x0000_t202" style="position:absolute;margin-left:278.8pt;margin-top:185.2pt;width:232.2pt;height:88.2pt;z-index:251672576;mso-width-relative:page;mso-height-relative:page" strokecolor="white">
+            <v:textbox>
+              <w:txbxContent>
+                <w:p>
+                  <w:pPr>
+                    <w:rPr>
+                      <w:lang w:val="en-NZ"/>
+                    </w:rPr>
+                  </w:pPr>
+                  <w:r>
+                    <w:rPr>
+                      <w:lang w:val="en-NZ"/>
+                    </w:rPr>
+                    <w:t>{other}</w:t>
+                  </w:r>
+                </w:p>
+              </w:txbxContent>
+            </v:textbox>
+          </v:shape>
+        </w:pict>
+      </w:r>
+      <w:r>
+        <w:pict w14:anchorId="00147D4B">
+          <v:shape id="_x0000_s1040" type="#_x0000_t202" style="position:absolute;margin-left:158.8pt;margin-top:183.4pt;width:114pt;height:89.4pt;z-index:251671552;mso-width-relative:page;mso-height-relative:page" strokecolor="white">
+            <v:textbox>
+              <w:txbxContent>
+                <w:p>
+                  <w:pPr>
+                    <w:rPr>
+                      <w:lang w:val="en-NZ"/>
+                    </w:rPr>
+                  </w:pPr>
+                  <w:r>
+                    <w:rPr>
+                      <w:lang w:val="en-NZ"/>
+                    </w:rPr>
+                    <w:t>{serology}</w:t>
+                  </w:r>
+                </w:p>
+              </w:txbxContent>
+            </v:textbox>
+          </v:shape>
+        </w:pict>
+      </w:r>
+      <w:r>
+        <w:pict w14:anchorId="2D175920">
+          <v:shape id="_x0000_s1039" type="#_x0000_t202" style="position:absolute;margin-left:44.2pt;margin-top:184.6pt;width:106.8pt;height:191.4pt;z-index:251670528;mso-width-relative:page;mso-height-relative:page" strokecolor="white">
+            <v:textbox>
+              <w:txbxContent>
+                <w:p>
+                  <w:pPr>
+                    <w:rPr>
+                      <w:lang w:val="en-NZ"/>
+                    </w:rPr>
+                  </w:pPr>
+                  <w:r>
+                    <w:rPr>
+                      <w:lang w:val="en-NZ"/>
+                    </w:rPr>
+                    <w:t>{haem}</w:t>
+                  </w:r>
+                </w:p>
+              </w:txbxContent>
+            </v:textbox>
+          </v:shape>
+        </w:pict>
+      </w:r>
+      <w:r>
+        <w:pict w14:anchorId="73C2E0E9">
+          <v:shape id="_x0000_s1038" type="#_x0000_t202" style="position:absolute;margin-left:-71pt;margin-top:184.6pt;width:109.4pt;height:190.65pt;z-index:251669504;mso-wrap-distance-left:9pt;mso-wrap-distance-top:3.6pt;mso-wrap-distance-right:9pt;mso-wrap-distance-bottom:3.6pt;mso-width-relative:margin;mso-height-relative:margin" strokecolor="white">
+            <v:textbox>
+              <w:txbxContent>
+                <w:p>
+                  <w:pPr>
+                    <w:rPr>
+                      <w:lang w:val="en-NZ"/>
+                    </w:rPr>
+                  </w:pPr>
+                  <w:r>
+                    <w:rPr>
+                      <w:lang w:val="en-NZ"/>
+                    </w:rPr>
+                    <w:t>{biochem}</w:t>
                   </w:r>
                 </w:p>
               </w:txbxContent>
@@ -238,11 +173,8 @@
         </w:pict>
       </w:r>
       <w:r>
-        <w:rPr>
-          <w:noProof/>
-        </w:rPr>
-        <w:pict w14:anchorId="24B40B99">
-          <v:shape id="_x0000_s2059" type="#_x0000_t202" style="position:absolute;margin-left:224.8pt;margin-top:103.6pt;width:145.2pt;height:18pt;z-index:251670528" filled="f" strokecolor="white">
+        <w:pict w14:anchorId="163B52A4">
+          <v:shape id="_x0000_s1035" type="#_x0000_t202" style="position:absolute;margin-left:224.8pt;margin-top:103.6pt;width:145.2pt;height:18pt;z-index:251667456;mso-width-relative:page;mso-height-relative:page" filled="f" strokecolor="white">
             <v:textbox>
               <w:txbxContent>
                 <w:p>
@@ -259,99 +191,53 @@
                       <w:szCs w:val="20"/>
                       <w:lang w:val="en-NZ"/>
                     </w:rPr>
-                    <w:t>{</w:t>
-                  </w:r>
-                  <w:r>
-                    <w:rPr>
-                      <w:sz w:val="20"/>
-                      <w:szCs w:val="20"/>
-                      <w:lang w:val="en-NZ"/>
-                    </w:rPr>
-                    <w:t>doc</w:t>
-                  </w:r>
-                  <w:r>
-                    <w:rPr>
-                      <w:sz w:val="20"/>
-                      <w:szCs w:val="20"/>
-                      <w:lang w:val="en-NZ"/>
-                    </w:rPr>
-                    <w:t>name} {doccode}</w:t>
-                  </w:r>
-                </w:p>
-              </w:txbxContent>
-            </v:textbox>
-          </v:shape>
-        </w:pict>
-      </w:r>
-      <w:r>
-        <w:rPr>
-          <w:noProof/>
-        </w:rPr>
-        <w:pict w14:anchorId="01332B11">
-          <v:shape id="_x0000_s2060" type="#_x0000_t202" style="position:absolute;margin-left:-66.8pt;margin-top:115.6pt;width:257.4pt;height:31.8pt;z-index:251671552" strokecolor="white">
-            <v:textbox>
-              <w:txbxContent>
-                <w:p>
-                  <w:pPr>
-                    <w:rPr>
-                      <w:lang w:val="en-NZ"/>
-                    </w:rPr>
-                  </w:pPr>
-                  <w:r>
-                    <w:rPr>
-                      <w:lang w:val="en-NZ"/>
-                    </w:rPr>
-                    <w:t>{</w:t>
-                  </w:r>
-                  <w:r>
-                    <w:rPr>
-                      <w:lang w:val="en-NZ"/>
-                    </w:rPr>
-                    <w:t>medical</w:t>
-                  </w:r>
-                  <w:r>
-                    <w:rPr>
-                      <w:lang w:val="en-NZ"/>
-                    </w:rPr>
-                    <w:t>}</w:t>
-                  </w:r>
-                </w:p>
-              </w:txbxContent>
-            </v:textbox>
-          </v:shape>
-        </w:pict>
-      </w:r>
-      <w:r>
-        <w:rPr>
-          <w:noProof/>
-        </w:rPr>
-        <w:pict w14:anchorId="4B1CFB91">
-          <v:shape id="_x0000_s2057" type="#_x0000_t202" style="position:absolute;margin-left:401.7pt;margin-top:10.6pt;width:109.3pt;height:27.2pt;z-index:251668480;visibility:visible;mso-wrap-distance-left:9pt;mso-wrap-distance-top:3.6pt;mso-wrap-distance-right:9pt;mso-wrap-distance-bottom:3.6pt;mso-position-horizontal-relative:text;mso-position-vertical-relative:text;mso-width-relative:margin;mso-height-relative:margin;v-text-anchor:top" o:gfxdata="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">
-            <v:textbox style="mso-next-textbox:#_x0000_s2057">
-              <w:txbxContent>
-                <w:p>
-                  <w:pPr>
-                    <w:rPr>
-                      <w:lang w:val="en-NZ"/>
-                    </w:rPr>
-                  </w:pPr>
-                  <w:r>
-                    <w:rPr>
-                      <w:lang w:val="en-NZ"/>
-                    </w:rPr>
-                    <w:t>{</w:t>
-                  </w:r>
-                  <w:r>
-                    <w:rPr>
-                      <w:lang w:val="en-NZ"/>
-                    </w:rPr>
-                    <w:t>gender</w:t>
-                  </w:r>
-                  <w:r>
-                    <w:rPr>
-                      <w:lang w:val="en-NZ"/>
-                    </w:rPr>
-                    <w:t>}</w:t>
+                    <w:t>{docname}</w:t>
+                  </w:r>
+                </w:p>
+              </w:txbxContent>
+            </v:textbox>
+          </v:shape>
+        </w:pict>
+      </w:r>
+      <w:r>
+        <w:pict w14:anchorId="7CDE2B20">
+          <v:shape id="_x0000_s1036" type="#_x0000_t202" style="position:absolute;margin-left:-66.8pt;margin-top:115.6pt;width:257.4pt;height:31.8pt;z-index:251668480;mso-width-relative:page;mso-height-relative:page" strokecolor="white">
+            <v:textbox>
+              <w:txbxContent>
+                <w:p>
+                  <w:pPr>
+                    <w:rPr>
+                      <w:lang w:val="en-NZ"/>
+                    </w:rPr>
+                  </w:pPr>
+                  <w:r>
+                    <w:rPr>
+                      <w:lang w:val="en-NZ"/>
+                    </w:rPr>
+                    <w:t>{medical}</w:t>
+                  </w:r>
+                </w:p>
+              </w:txbxContent>
+            </v:textbox>
+          </v:shape>
+        </w:pict>
+      </w:r>
+      <w:r>
+        <w:pict w14:anchorId="72296AC0">
+          <v:shape id="_x0000_s1033" type="#_x0000_t202" style="position:absolute;margin-left:401.7pt;margin-top:10.6pt;width:109.3pt;height:27.2pt;z-index:251665408;mso-wrap-distance-left:9pt;mso-wrap-distance-top:3.6pt;mso-wrap-distance-right:9pt;mso-wrap-distance-bottom:3.6pt;mso-width-relative:margin;mso-height-relative:margin" o:gfxdata="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">
+            <v:textbox>
+              <w:txbxContent>
+                <w:p>
+                  <w:pPr>
+                    <w:rPr>
+                      <w:lang w:val="en-NZ"/>
+                    </w:rPr>
+                  </w:pPr>
+                  <w:r>
+                    <w:rPr>
+                      <w:lang w:val="en-NZ"/>
+                    </w:rPr>
+                    <w:t>{gender}</w:t>
                   </w:r>
                 </w:p>
               </w:txbxContent>
@@ -361,74 +247,44 @@
         </w:pict>
       </w:r>
       <w:r>
-        <w:rPr>
-          <w:noProof/>
-        </w:rPr>
-        <w:pict w14:anchorId="6B17F890">
-          <v:shape id="_x0000_s2058" type="#_x0000_t202" style="position:absolute;margin-left:405.9pt;margin-top:42.6pt;width:105.1pt;height:25pt;z-index:251669504" filled="f" strokecolor="white">
-            <v:textbox>
-              <w:txbxContent>
-                <w:p>
-                  <w:pPr>
-                    <w:rPr>
-                      <w:lang w:val="en-NZ"/>
-                    </w:rPr>
-                  </w:pPr>
-                  <w:r>
-                    <w:rPr>
-                      <w:lang w:val="en-NZ"/>
-                    </w:rPr>
-                    <w:t>{</w:t>
-                  </w:r>
-                  <w:r>
-                    <w:rPr>
-                      <w:lang w:val="en-NZ"/>
-                    </w:rPr>
-                    <w:t>nhi</w:t>
-                  </w:r>
-                  <w:r>
-                    <w:rPr>
-                      <w:lang w:val="en-NZ"/>
-                    </w:rPr>
-                    <w:t>}</w:t>
-                  </w:r>
-                </w:p>
-              </w:txbxContent>
-            </v:textbox>
-          </v:shape>
-        </w:pict>
-      </w:r>
-      <w:r>
-        <w:rPr>
-          <w:noProof/>
-        </w:rPr>
-        <w:pict w14:anchorId="3F80EC27">
-          <v:shape id="_x0000_s2056" type="#_x0000_t202" style="position:absolute;margin-left:409pt;margin-top:-19.8pt;width:101.2pt;height:25.15pt;z-index:251666432;visibility:visible;mso-wrap-distance-left:9pt;mso-wrap-distance-top:3.6pt;mso-wrap-distance-right:9pt;mso-wrap-distance-bottom:3.6pt;mso-position-horizontal-relative:text;mso-position-vertical-relative:text;mso-width-relative:margin;mso-height-relative:margin;v-text-anchor:top" filled="f" strokecolor="white">
-            <v:textbox style="mso-next-textbox:#_x0000_s2056">
-              <w:txbxContent>
-                <w:p>
-                  <w:pPr>
-                    <w:rPr>
-                      <w:lang w:val="en-NZ"/>
-                    </w:rPr>
-                  </w:pPr>
-                  <w:r>
-                    <w:rPr>
-                      <w:lang w:val="en-NZ"/>
-                    </w:rPr>
-                    <w:t>{</w:t>
-                  </w:r>
-                  <w:r>
-                    <w:rPr>
-                      <w:lang w:val="en-NZ"/>
-                    </w:rPr>
-                    <w:t>dob</w:t>
-                  </w:r>
-                  <w:r>
-                    <w:rPr>
-                      <w:lang w:val="en-NZ"/>
-                    </w:rPr>
-                    <w:t>}</w:t>
+        <w:pict w14:anchorId="39F138F8">
+          <v:shape id="_x0000_s1034" type="#_x0000_t202" style="position:absolute;margin-left:405.9pt;margin-top:42.6pt;width:105.1pt;height:25pt;z-index:251666432;mso-width-relative:page;mso-height-relative:page" filled="f" strokecolor="white">
+            <v:textbox>
+              <w:txbxContent>
+                <w:p>
+                  <w:pPr>
+                    <w:rPr>
+                      <w:lang w:val="en-NZ"/>
+                    </w:rPr>
+                  </w:pPr>
+                  <w:r>
+                    <w:rPr>
+                      <w:lang w:val="en-NZ"/>
+                    </w:rPr>
+                    <w:t>{nhi}</w:t>
+                  </w:r>
+                </w:p>
+              </w:txbxContent>
+            </v:textbox>
+          </v:shape>
+        </w:pict>
+      </w:r>
+      <w:r>
+        <w:pict w14:anchorId="76234740">
+          <v:shape id="_x0000_s1032" type="#_x0000_t202" style="position:absolute;margin-left:409pt;margin-top:-19.8pt;width:101.2pt;height:25.15pt;z-index:251664384;mso-wrap-distance-left:9pt;mso-wrap-distance-top:3.6pt;mso-wrap-distance-right:9pt;mso-wrap-distance-bottom:3.6pt;mso-width-relative:margin;mso-height-relative:margin" filled="f" strokecolor="white">
+            <v:textbox>
+              <w:txbxContent>
+                <w:p>
+                  <w:pPr>
+                    <w:rPr>
+                      <w:lang w:val="en-NZ"/>
+                    </w:rPr>
+                  </w:pPr>
+                  <w:r>
+                    <w:rPr>
+                      <w:lang w:val="en-NZ"/>
+                    </w:rPr>
+                    <w:t>{dob}</w:t>
                   </w:r>
                 </w:p>
               </w:txbxContent>
@@ -438,12 +294,9 @@
         </w:pict>
       </w:r>
       <w:r>
-        <w:rPr>
-          <w:noProof/>
-        </w:rPr>
-        <w:pict w14:anchorId="072F0025">
-          <v:shape id="_x0000_s2055" type="#_x0000_t202" style="position:absolute;margin-left:220.8pt;margin-top:73.8pt;width:176pt;height:22.6pt;z-index:251664384;visibility:visible;mso-wrap-style:square;mso-width-percent:400;mso-wrap-distance-left:9pt;mso-wrap-distance-top:3.6pt;mso-wrap-distance-right:9pt;mso-wrap-distance-bottom:3.6pt;mso-position-horizontal-relative:text;mso-position-vertical-relative:text;mso-width-percent:400;mso-width-relative:margin;mso-height-relative:margin;v-text-anchor:top" filled="f" strokecolor="white">
-            <v:textbox style="mso-next-textbox:#_x0000_s2055">
+        <w:pict w14:anchorId="42715531">
+          <v:shape id="_x0000_s1031" type="#_x0000_t202" style="position:absolute;margin-left:220.8pt;margin-top:73.8pt;width:176pt;height:22.6pt;z-index:251663360;mso-width-percent:400;mso-wrap-distance-left:9pt;mso-wrap-distance-top:3.6pt;mso-wrap-distance-right:9pt;mso-wrap-distance-bottom:3.6pt;mso-width-percent:400;mso-width-relative:margin;mso-height-relative:margin" filled="f" strokecolor="white">
+            <v:textbox>
               <w:txbxContent>
                 <w:p>
                   <w:pPr>
@@ -465,42 +318,21 @@
         </w:pict>
       </w:r>
       <w:r>
-        <w:rPr>
-          <w:noProof/>
-        </w:rPr>
-        <w:pict w14:anchorId="40B5C452">
-          <v:shape id="Text Box 2" o:spid="_x0000_s2053" type="#_x0000_t202" style="position:absolute;margin-left:221.4pt;margin-top:-17.15pt;width:176pt;height:25pt;z-index:251660288;visibility:visible;mso-wrap-style:square;mso-width-percent:400;mso-wrap-distance-left:9pt;mso-wrap-distance-top:3.6pt;mso-wrap-distance-right:9pt;mso-wrap-distance-bottom:3.6pt;mso-position-horizontal-relative:text;mso-position-vertical-relative:text;mso-width-percent:400;mso-width-relative:margin;mso-height-relative:margin;v-text-anchor:top" filled="f" strokecolor="white">
-            <v:textbox style="mso-next-textbox:#Text Box 2">
-              <w:txbxContent>
-                <w:p>
-                  <w:pPr>
-                    <w:rPr>
-                      <w:lang w:val="en-NZ"/>
-                    </w:rPr>
-                  </w:pPr>
-                  <w:r>
-                    <w:rPr>
-                      <w:lang w:val="en-NZ"/>
-                    </w:rPr>
-                    <w:t>{</w:t>
-                  </w:r>
-                  <w:r>
-                    <w:rPr>
-                      <w:lang w:val="en-NZ"/>
-                    </w:rPr>
-                    <w:t>s</w:t>
-                  </w:r>
-                  <w:r>
-                    <w:rPr>
-                      <w:lang w:val="en-NZ"/>
-                    </w:rPr>
-                    <w:t>urname</w:t>
-                  </w:r>
-                  <w:r>
-                    <w:rPr>
-                      <w:lang w:val="en-NZ"/>
-                    </w:rPr>
-                    <w:t>}</w:t>
+        <w:pict w14:anchorId="10DE04DB">
+          <v:shape id="Text Box 2" o:spid="_x0000_s1029" type="#_x0000_t202" style="position:absolute;margin-left:221.4pt;margin-top:-17.15pt;width:176pt;height:25pt;z-index:251661312;mso-width-percent:400;mso-wrap-distance-left:9pt;mso-wrap-distance-top:3.6pt;mso-wrap-distance-right:9pt;mso-wrap-distance-bottom:3.6pt;mso-width-percent:400;mso-width-relative:margin;mso-height-relative:margin" filled="f" strokecolor="white">
+            <v:textbox>
+              <w:txbxContent>
+                <w:p>
+                  <w:pPr>
+                    <w:rPr>
+                      <w:lang w:val="en-NZ"/>
+                    </w:rPr>
+                  </w:pPr>
+                  <w:r>
+                    <w:rPr>
+                      <w:lang w:val="en-NZ"/>
+                    </w:rPr>
+                    <w:t>{surname}</w:t>
                   </w:r>
                 </w:p>
               </w:txbxContent>
@@ -510,12 +342,9 @@
         </w:pict>
       </w:r>
       <w:r>
-        <w:rPr>
-          <w:noProof/>
-        </w:rPr>
-        <w:pict w14:anchorId="67BC791C">
-          <v:shape id="_x0000_s2051" type="#_x0000_t202" style="position:absolute;margin-left:219.75pt;margin-top:12.15pt;width:176pt;height:23.35pt;z-index:-251658240;visibility:visible;mso-wrap-style:square;mso-width-percent:400;mso-wrap-distance-left:9pt;mso-wrap-distance-top:3.6pt;mso-wrap-distance-right:9pt;mso-wrap-distance-bottom:3.6pt;mso-position-horizontal-relative:text;mso-position-vertical-relative:text;mso-width-percent:400;mso-width-relative:margin;mso-height-relative:margin;v-text-anchor:top" stroked="f">
-            <v:textbox style="mso-next-textbox:#_x0000_s2051">
+        <w:pict w14:anchorId="306D070C">
+          <v:shape id="_x0000_s1027" type="#_x0000_t202" style="position:absolute;margin-left:219.75pt;margin-top:12.15pt;width:176pt;height:23.35pt;z-index:-251656192;mso-width-percent:400;mso-width-percent:400;mso-width-relative:margin;mso-height-relative:margin" stroked="f">
+            <v:textbox>
               <w:txbxContent>
                 <w:p>
                   <w:pPr>
@@ -543,7 +372,7 @@
           <w:noProof/>
         </w:rPr>
         <w:drawing>
-          <wp:anchor distT="0" distB="0" distL="0" distR="0" simplePos="0" relativeHeight="251657216" behindDoc="1" locked="0" layoutInCell="1" allowOverlap="1" wp14:anchorId="038FC757" wp14:editId="385403B9">
+          <wp:anchor distT="0" distB="0" distL="0" distR="0" simplePos="0" relativeHeight="251659264" behindDoc="1" locked="0" layoutInCell="1" allowOverlap="1" wp14:anchorId="61B427C1" wp14:editId="5766137E">
             <wp:simplePos x="0" y="0"/>
             <wp:positionH relativeFrom="page">
               <wp:posOffset>0</wp:posOffset>
@@ -551,7 +380,7 @@
             <wp:positionV relativeFrom="page">
               <wp:posOffset>57150</wp:posOffset>
             </wp:positionV>
-            <wp:extent cx="7772400" cy="5442986"/>
+            <wp:extent cx="7772400" cy="5443220"/>
             <wp:effectExtent l="0" t="0" r="0" b="0"/>
             <wp:wrapNone/>
             <wp:docPr id="1" name="image1.jpeg"/>
@@ -562,11 +391,13 @@
               <a:graphicData uri="http://schemas.openxmlformats.org/drawingml/2006/picture">
                 <pic:pic xmlns:pic="http://schemas.openxmlformats.org/drawingml/2006/picture">
                   <pic:nvPicPr>
-                    <pic:cNvPr id="2" name="image1.jpeg"/>
-                    <pic:cNvPicPr/>
+                    <pic:cNvPr id="1" name="image1.jpeg"/>
+                    <pic:cNvPicPr>
+                      <a:picLocks noChangeAspect="1"/>
+                    </pic:cNvPicPr>
                   </pic:nvPicPr>
                   <pic:blipFill>
-                    <a:blip r:embed="rId6" cstate="print"/>
+                    <a:blip r:embed="rId5" cstate="print"/>
                     <a:stretch>
                       <a:fillRect/>
                     </a:stretch>
@@ -597,62 +428,16 @@
 </w:document>
 </file>
 
-<file path=word/endnotes.xml><?xml version="1.0" encoding="utf-8"?>
-<w:endnotes xmlns:wpc="http://schemas.microsoft.com/office/word/2010/wordprocessingCanvas" xmlns:cx="http://schemas.microsoft.com/office/drawing/2014/chartex" xmlns:cx1="http://schemas.microsoft.com/office/drawing/2015/9/8/chartex" xmlns:cx2="http://schemas.microsoft.com/office/drawing/2015/10/21/chartex" xmlns:cx3="http://schemas.microsoft.com/office/drawing/2016/5/9/chartex" xmlns:cx4="http://schemas.microsoft.com/office/drawing/2016/5/10/chartex" xmlns:cx5="http://schemas.microsoft.com/office/drawing/2016/5/11/chartex" xmlns:cx6="http://schemas.microsoft.com/office/drawing/2016/5/12/chartex" xmlns:cx7="http://schemas.microsoft.com/office/drawing/2016/5/13/chartex" xmlns:cx8="http://schemas.microsoft.com/office/drawing/2016/5/14/chartex" xmlns:mc="http://schemas.openxmlformats.org/markup-compatibility/2006" xmlns:aink="http://schemas.microsoft.com/office/drawing/2016/ink" xmlns:am3d="http://schemas.microsoft.com/office/drawing/2017/model3d" xmlns:o="urn:schemas-microsoft-com:office:office" xmlns:oel="http://schemas.microsoft.com/office/2019/extlst" xmlns:r="http://schemas.openxmlformats.org/officeDocument/2006/relationships" xmlns:m="http://schemas.openxmlformats.org/officeDocument/2006/math" xmlns:v="urn:schemas-microsoft-com:vml" xmlns:wp14="http://schemas.microsoft.com/office/word/2010/wordprocessingDrawing" xmlns:wp="http://schemas.openxmlformats.org/drawingml/2006/wordprocessingDrawing" xmlns:w10="urn:schemas-microsoft-com:office:word" xmlns:w="http://schemas.openxmlformats.org/wordprocessingml/2006/main" xmlns:w14="http://schemas.microsoft.com/office/word/2010/wordml" xmlns:w15="http://schemas.microsoft.com/office/word/2012/wordml" xmlns:w16cex="http://schemas.microsoft.com/office/word/2018/wordml/cex" xmlns:w16cid="http://schemas.microsoft.com/office/word/2016/wordml/cid" xmlns:w16="http://schemas.microsoft.com/office/word/2018/wordml" xmlns:w16sdtdh="http://schemas.microsoft.com/office/word/2020/wordml/sdtdatahash" xmlns:w16se="http://schemas.microsoft.com/office/word/2015/wordml/symex" xmlns:wpg="http://schemas.microsoft.com/office/word/2010/wordprocessingGroup" xmlns:wpi="http://schemas.microsoft.com/office/word/2010/wordprocessingInk" xmlns:wne="http://schemas.microsoft.com/office/word/2006/wordml" xmlns:wps="http://schemas.microsoft.com/office/word/2010/wordprocessingShape" mc:Ignorable="w14 w15 w16se w16cid w16 w16cex w16sdtdh wp14">
-  <w:endnote w:type="separator" w:id="-1">
-    <w:p>
-      <w:r>
-        <w:separator/>
-      </w:r>
-    </w:p>
-  </w:endnote>
-  <w:endnote w:type="continuationSeparator" w:id="0">
-    <w:p>
-      <w:r>
-        <w:continuationSeparator/>
-      </w:r>
-    </w:p>
-  </w:endnote>
-</w:endnotes>
-</file>
-
-<file path=word/footnotes.xml><?xml version="1.0" encoding="utf-8"?>
-<w:footnotes xmlns:wpc="http://schemas.microsoft.com/office/word/2010/wordprocessingCanvas" xmlns:cx="http://schemas.microsoft.com/office/drawing/2014/chartex" xmlns:cx1="http://schemas.microsoft.com/office/drawing/2015/9/8/chartex" xmlns:cx2="http://schemas.microsoft.com/office/drawing/2015/10/21/chartex" xmlns:cx3="http://schemas.microsoft.com/office/drawing/2016/5/9/chartex" xmlns:cx4="http://schemas.microsoft.com/office/drawing/2016/5/10/chartex" xmlns:cx5="http://schemas.microsoft.com/office/drawing/2016/5/11/chartex" xmlns:cx6="http://schemas.microsoft.com/office/drawing/2016/5/12/chartex" xmlns:cx7="http://schemas.microsoft.com/office/drawing/2016/5/13/chartex" xmlns:cx8="http://schemas.microsoft.com/office/drawing/2016/5/14/chartex" xmlns:mc="http://schemas.openxmlformats.org/markup-compatibility/2006" xmlns:aink="http://schemas.microsoft.com/office/drawing/2016/ink" xmlns:am3d="http://schemas.microsoft.com/office/drawing/2017/model3d" xmlns:o="urn:schemas-microsoft-com:office:office" xmlns:oel="http://schemas.microsoft.com/office/2019/extlst" xmlns:r="http://schemas.openxmlformats.org/officeDocument/2006/relationships" xmlns:m="http://schemas.openxmlformats.org/officeDocument/2006/math" xmlns:v="urn:schemas-microsoft-com:vml" xmlns:wp14="http://schemas.microsoft.com/office/word/2010/wordprocessingDrawing" xmlns:wp="http://schemas.openxmlformats.org/drawingml/2006/wordprocessingDrawing" xmlns:w10="urn:schemas-microsoft-com:office:word" xmlns:w="http://schemas.openxmlformats.org/wordprocessingml/2006/main" xmlns:w14="http://schemas.microsoft.com/office/word/2010/wordml" xmlns:w15="http://schemas.microsoft.com/office/word/2012/wordml" xmlns:w16cex="http://schemas.microsoft.com/office/word/2018/wordml/cex" xmlns:w16cid="http://schemas.microsoft.com/office/word/2016/wordml/cid" xmlns:w16="http://schemas.microsoft.com/office/word/2018/wordml" xmlns:w16sdtdh="http://schemas.microsoft.com/office/word/2020/wordml/sdtdatahash" xmlns:w16se="http://schemas.microsoft.com/office/word/2015/wordml/symex" xmlns:wpg="http://schemas.microsoft.com/office/word/2010/wordprocessingGroup" xmlns:wpi="http://schemas.microsoft.com/office/word/2010/wordprocessingInk" xmlns:wne="http://schemas.microsoft.com/office/word/2006/wordml" xmlns:wps="http://schemas.microsoft.com/office/word/2010/wordprocessingShape" mc:Ignorable="w14 w15 w16se w16cid w16 w16cex w16sdtdh wp14">
-  <w:footnote w:type="separator" w:id="-1">
-    <w:p>
-      <w:r>
-        <w:separator/>
-      </w:r>
-    </w:p>
-  </w:footnote>
-  <w:footnote w:type="continuationSeparator" w:id="0">
-    <w:p>
-      <w:r>
-        <w:continuationSeparator/>
-      </w:r>
-    </w:p>
-  </w:footnote>
-</w:footnotes>
-</file>
-
 <file path=word/styles.xml><?xml version="1.0" encoding="utf-8"?>
 <w:styles xmlns:mc="http://schemas.openxmlformats.org/markup-compatibility/2006" xmlns:r="http://schemas.openxmlformats.org/officeDocument/2006/relationships" xmlns:w="http://schemas.openxmlformats.org/wordprocessingml/2006/main" xmlns:w14="http://schemas.microsoft.com/office/word/2010/wordml" xmlns:w15="http://schemas.microsoft.com/office/word/2012/wordml" xmlns:w16cex="http://schemas.microsoft.com/office/word/2018/wordml/cex" xmlns:w16cid="http://schemas.microsoft.com/office/word/2016/wordml/cid" xmlns:w16="http://schemas.microsoft.com/office/word/2018/wordml" xmlns:w16sdtdh="http://schemas.microsoft.com/office/word/2020/wordml/sdtdatahash" xmlns:w16se="http://schemas.microsoft.com/office/word/2015/wordml/symex" mc:Ignorable="w14 w15 w16se w16cid w16 w16cex w16sdtdh">
   <w:docDefaults>
     <w:rPrDefault>
       <w:rPr>
         <w:rFonts w:asciiTheme="minorHAnsi" w:eastAsiaTheme="minorHAnsi" w:hAnsiTheme="minorHAnsi" w:cstheme="minorBidi"/>
-        <w:sz w:val="22"/>
-        <w:szCs w:val="22"/>
-        <w:lang w:val="en-US" w:eastAsia="en-US" w:bidi="ar-SA"/>
+        <w:lang w:val="en-NZ" w:eastAsia="zh-CN" w:bidi="ar-SA"/>
       </w:rPr>
     </w:rPrDefault>
-    <w:pPrDefault>
-      <w:pPr>
-        <w:widowControl w:val="0"/>
-        <w:autoSpaceDE w:val="0"/>
-        <w:autoSpaceDN w:val="0"/>
-      </w:pPr>
-    </w:pPrDefault>
+    <w:pPrDefault/>
   </w:docDefaults>
   <w:latentStyles w:defLockedState="0" w:defUIPriority="99" w:defSemiHidden="0" w:defUnhideWhenUsed="0" w:defQFormat="0" w:count="376">
     <w:lsdException w:name="Normal" w:uiPriority="0" w:qFormat="1"/>
@@ -686,8 +471,8 @@
     <w:lsdException w:name="Normal Indent" w:semiHidden="1" w:unhideWhenUsed="1"/>
     <w:lsdException w:name="footnote text" w:semiHidden="1" w:unhideWhenUsed="1"/>
     <w:lsdException w:name="annotation text" w:semiHidden="1" w:unhideWhenUsed="1"/>
-    <w:lsdException w:name="header" w:semiHidden="1" w:unhideWhenUsed="1"/>
-    <w:lsdException w:name="footer" w:semiHidden="1" w:unhideWhenUsed="1"/>
+    <w:lsdException w:name="header" w:unhideWhenUsed="1"/>
+    <w:lsdException w:name="footer" w:unhideWhenUsed="1" w:qFormat="1"/>
     <w:lsdException w:name="index heading" w:semiHidden="1" w:unhideWhenUsed="1"/>
     <w:lsdException w:name="caption" w:semiHidden="1" w:uiPriority="35" w:unhideWhenUsed="1" w:qFormat="1"/>
     <w:lsdException w:name="table of figures" w:semiHidden="1" w:unhideWhenUsed="1"/>
@@ -760,7 +545,7 @@
     <w:lsdException w:name="HTML Sample" w:semiHidden="1" w:unhideWhenUsed="1"/>
     <w:lsdException w:name="HTML Typewriter" w:semiHidden="1" w:unhideWhenUsed="1"/>
     <w:lsdException w:name="HTML Variable" w:semiHidden="1" w:unhideWhenUsed="1"/>
-    <w:lsdException w:name="Normal Table" w:semiHidden="1" w:unhideWhenUsed="1"/>
+    <w:lsdException w:name="Normal Table" w:semiHidden="1" w:unhideWhenUsed="1" w:qFormat="1"/>
     <w:lsdException w:name="annotation subject" w:semiHidden="1" w:unhideWhenUsed="1"/>
     <w:lsdException w:name="No List" w:semiHidden="1" w:unhideWhenUsed="1"/>
     <w:lsdException w:name="Outline List 1" w:semiHidden="1" w:unhideWhenUsed="1"/>
@@ -812,7 +597,6 @@
     <w:lsdException w:name="Table Grid" w:uiPriority="39"/>
     <w:lsdException w:name="Table Theme" w:semiHidden="1" w:unhideWhenUsed="1"/>
     <w:lsdException w:name="Placeholder Text" w:semiHidden="1"/>
-    <w:lsdException w:name="No Spacing" w:uiPriority="1" w:qFormat="1"/>
     <w:lsdException w:name="Light Shading" w:uiPriority="60"/>
     <w:lsdException w:name="Light List" w:uiPriority="61"/>
     <w:lsdException w:name="Light Grid" w:uiPriority="62"/>
@@ -835,8 +619,6 @@
     <w:lsdException w:name="Medium List 1 Accent 1" w:uiPriority="65"/>
     <w:lsdException w:name="Revision" w:semiHidden="1"/>
     <w:lsdException w:name="List Paragraph" w:uiPriority="1" w:qFormat="1"/>
-    <w:lsdException w:name="Quote" w:uiPriority="29" w:qFormat="1"/>
-    <w:lsdException w:name="Intense Quote" w:uiPriority="30" w:qFormat="1"/>
     <w:lsdException w:name="Medium List 2 Accent 1" w:uiPriority="66"/>
     <w:lsdException w:name="Medium Grid 1 Accent 1" w:uiPriority="67"/>
     <w:lsdException w:name="Medium Grid 2 Accent 1" w:uiPriority="68"/>
@@ -1035,8 +817,16 @@
   <w:style w:type="paragraph" w:default="1" w:styleId="Normal">
     <w:name w:val="Normal"/>
     <w:qFormat/>
+    <w:pPr>
+      <w:widowControl w:val="0"/>
+      <w:autoSpaceDE w:val="0"/>
+      <w:autoSpaceDN w:val="0"/>
+    </w:pPr>
     <w:rPr>
       <w:rFonts w:ascii="Times New Roman" w:eastAsia="Times New Roman" w:hAnsi="Times New Roman" w:cs="Times New Roman"/>
+      <w:sz w:val="22"/>
+      <w:szCs w:val="22"/>
+      <w:lang w:val="en-US" w:eastAsia="en-US"/>
     </w:rPr>
   </w:style>
   <w:style w:type="character" w:default="1" w:styleId="DefaultParagraphFont">
@@ -1066,6 +856,33 @@
     <w:semiHidden/>
     <w:unhideWhenUsed/>
   </w:style>
+  <w:style w:type="paragraph" w:styleId="Footer">
+    <w:name w:val="footer"/>
+    <w:basedOn w:val="Normal"/>
+    <w:link w:val="FooterChar"/>
+    <w:uiPriority w:val="99"/>
+    <w:unhideWhenUsed/>
+    <w:qFormat/>
+    <w:pPr>
+      <w:tabs>
+        <w:tab w:val="center" w:pos="4513"/>
+        <w:tab w:val="right" w:pos="9026"/>
+      </w:tabs>
+    </w:pPr>
+  </w:style>
+  <w:style w:type="paragraph" w:styleId="Header">
+    <w:name w:val="header"/>
+    <w:basedOn w:val="Normal"/>
+    <w:link w:val="HeaderChar"/>
+    <w:uiPriority w:val="99"/>
+    <w:unhideWhenUsed/>
+    <w:pPr>
+      <w:tabs>
+        <w:tab w:val="center" w:pos="4513"/>
+        <w:tab w:val="right" w:pos="9026"/>
+      </w:tabs>
+    </w:pPr>
+  </w:style>
   <w:style w:type="paragraph" w:styleId="ListParagraph">
     <w:name w:val="List Paragraph"/>
     <w:basedOn w:val="Normal"/>
@@ -1078,50 +895,20 @@
     <w:uiPriority w:val="1"/>
     <w:qFormat/>
   </w:style>
-  <w:style w:type="paragraph" w:styleId="Header">
-    <w:name w:val="header"/>
-    <w:basedOn w:val="Normal"/>
-    <w:link w:val="HeaderChar"/>
-    <w:uiPriority w:val="99"/>
-    <w:unhideWhenUsed/>
-    <w:rsid w:val="009E5776"/>
-    <w:pPr>
-      <w:tabs>
-        <w:tab w:val="center" w:pos="4513"/>
-        <w:tab w:val="right" w:pos="9026"/>
-      </w:tabs>
-    </w:pPr>
-  </w:style>
   <w:style w:type="character" w:customStyle="1" w:styleId="HeaderChar">
     <w:name w:val="Header Char"/>
     <w:basedOn w:val="DefaultParagraphFont"/>
     <w:link w:val="Header"/>
     <w:uiPriority w:val="99"/>
-    <w:rsid w:val="009E5776"/>
     <w:rPr>
       <w:rFonts w:ascii="Times New Roman" w:eastAsia="Times New Roman" w:hAnsi="Times New Roman" w:cs="Times New Roman"/>
     </w:rPr>
-  </w:style>
-  <w:style w:type="paragraph" w:styleId="Footer">
-    <w:name w:val="footer"/>
-    <w:basedOn w:val="Normal"/>
-    <w:link w:val="FooterChar"/>
-    <w:uiPriority w:val="99"/>
-    <w:unhideWhenUsed/>
-    <w:rsid w:val="009E5776"/>
-    <w:pPr>
-      <w:tabs>
-        <w:tab w:val="center" w:pos="4513"/>
-        <w:tab w:val="right" w:pos="9026"/>
-      </w:tabs>
-    </w:pPr>
   </w:style>
   <w:style w:type="character" w:customStyle="1" w:styleId="FooterChar">
     <w:name w:val="Footer Char"/>
     <w:basedOn w:val="DefaultParagraphFont"/>
     <w:link w:val="Footer"/>
     <w:uiPriority w:val="99"/>
-    <w:rsid w:val="009E5776"/>
     <w:rPr>
       <w:rFonts w:ascii="Times New Roman" w:eastAsia="Times New Roman" w:hAnsi="Times New Roman" w:cs="Times New Roman"/>
     </w:rPr>
@@ -1410,4 +1197,36 @@
   <a:objectDefaults/>
   <a:extraClrSchemeLst/>
 </a:theme>
+</file>
+
+<file path=customXml/item1.xml><?xml version="1.0" encoding="utf-8"?>
+<s:customData xmlns="http://www.wps.cn/officeDocument/2013/wpsCustomData" xmlns:s="http://www.wps.cn/officeDocument/2013/wpsCustomData">
+  <customSectProps>
+    <customSectPr/>
+  </customSectProps>
+  <customShpExts>
+    <customShpInfo spid="_x0000_s2067"/>
+    <customShpInfo spid="_x0000_s2054"/>
+    <customShpInfo spid="_x0000_s2065"/>
+    <customShpInfo spid="_x0000_s2064"/>
+    <customShpInfo spid="_x0000_s2063"/>
+    <customShpInfo spid="_x0000_s2062"/>
+    <customShpInfo spid="_x0000_s2059"/>
+    <customShpInfo spid="_x0000_s2060"/>
+    <customShpInfo spid="_x0000_s2057"/>
+    <customShpInfo spid="_x0000_s2058"/>
+    <customShpInfo spid="_x0000_s2056"/>
+    <customShpInfo spid="_x0000_s2055"/>
+    <customShpInfo spid="_x0000_s2053"/>
+    <customShpInfo spid="_x0000_s2051"/>
+  </customShpExts>
+</s:customData>
+</file>
+
+<file path=customXml/itemProps1.xml><?xml version="1.0" encoding="utf-8"?>
+<ds:datastoreItem xmlns:ds="http://schemas.openxmlformats.org/officeDocument/2006/customXml" ds:itemID="{B1977F7D-205B-4081-913C-38D41E755F92}">
+  <ds:schemaRefs>
+    <ds:schemaRef ds:uri="http://www.wps.cn/officeDocument/2013/wpsCustomData"/>
+  </ds:schemaRefs>
+</ds:datastoreItem>
 </file>
--- a/templates/Medlab-form-ver1.docx
+++ b/templates/Medlab-form-ver1.docx
@@ -11,20 +11,77 @@
         </w:rPr>
       </w:pPr>
       <w:r>
+        <w:pict w14:anchorId="7CDE2B20">
+          <v:shapetype id="_x0000_t202" coordsize="21600,21600" o:spt="202" path="m,l,21600r21600,l21600,xe">
+            <v:stroke joinstyle="miter"/>
+            <v:path gradientshapeok="t" o:connecttype="rect"/>
+          </v:shapetype>
+          <v:shape id="_x0000_s2060" type="#_x0000_t202" style="position:absolute;margin-left:-66.8pt;margin-top:119.8pt;width:257.4pt;height:31.8pt;z-index:251668480;mso-width-relative:page;mso-height-relative:page" strokecolor="white">
+            <v:textbox>
+              <w:txbxContent>
+                <w:p>
+                  <w:pPr>
+                    <w:rPr>
+                      <w:lang w:val="en-NZ"/>
+                    </w:rPr>
+                  </w:pPr>
+                  <w:r>
+                    <w:rPr>
+                      <w:lang w:val="en-NZ"/>
+                    </w:rPr>
+                    <w:t>{medical}</w:t>
+                  </w:r>
+                </w:p>
+              </w:txbxContent>
+            </v:textbox>
+          </v:shape>
+        </w:pict>
+      </w:r>
+      <w:r>
+        <w:rPr>
+          <w:noProof/>
+        </w:rPr>
+        <w:pict w14:anchorId="779A6619">
+          <v:shape id="_x0000_s2071" type="#_x0000_t202" style="position:absolute;margin-left:28pt;margin-top:99.4pt;width:124.8pt;height:23.4pt;z-index:251676672" filled="f" strokecolor="white">
+            <v:textbox>
+              <w:txbxContent>
+                <w:p>
+                  <w:pPr>
+                    <w:rPr>
+                      <w:lang w:val="en-NZ"/>
+                    </w:rPr>
+                  </w:pPr>
+                  <w:r>
+                    <w:rPr>
+                      <w:lang w:val="en-NZ"/>
+                    </w:rPr>
+                    <w:t>{date}</w:t>
+                  </w:r>
+                </w:p>
+              </w:txbxContent>
+            </v:textbox>
+          </v:shape>
+        </w:pict>
+      </w:r>
+      <w:r>
         <w:rPr>
           <w:noProof/>
         </w:rPr>
         <w:pict w14:anchorId="1C88B596">
-          <v:shapetype id="_x0000_t202" coordsize="21600,21600" o:spt="202" path="m,l,21600r21600,l21600,xe">
-            <v:stroke joinstyle="miter"/>
-            <v:path gradientshapeok="t" o:connecttype="rect"/>
-          </v:shapetype>
-          <v:shape id="_x0000_s1045" type="#_x0000_t202" style="position:absolute;margin-left:407.2pt;margin-top:73pt;width:103.8pt;height:23.4pt;z-index:251675648;visibility:visible;mso-wrap-distance-left:9pt;mso-wrap-distance-top:3.6pt;mso-wrap-distance-right:9pt;mso-wrap-distance-bottom:3.6pt;mso-position-horizontal-relative:text;mso-position-vertical-relative:text;mso-width-relative:margin;mso-height-relative:margin;v-text-anchor:top" filled="f" strokecolor="white">
-            <v:textbox>
-              <w:txbxContent>
-                <w:p>
-                  <w:r>
-                    <w:t>{doccode}</w:t>
+          <v:shape id="_x0000_s2069" type="#_x0000_t202" style="position:absolute;margin-left:407.2pt;margin-top:73pt;width:103.8pt;height:23.4pt;z-index:251675648;visibility:visible;mso-wrap-distance-left:9pt;mso-wrap-distance-top:3.6pt;mso-wrap-distance-right:9pt;mso-wrap-distance-bottom:3.6pt;mso-position-horizontal-relative:text;mso-position-vertical-relative:text;mso-width-relative:margin;mso-height-relative:margin;v-text-anchor:top" filled="f" strokecolor="white">
+            <v:textbox>
+              <w:txbxContent>
+                <w:p>
+                  <w:r>
+                    <w:t>{</w:t>
+                  </w:r>
+                  <w:proofErr w:type="spellStart"/>
+                  <w:r>
+                    <w:t>doccode</w:t>
+                  </w:r>
+                  <w:proofErr w:type="spellEnd"/>
+                  <w:r>
+                    <w:t>}</w:t>
                   </w:r>
                 </w:p>
               </w:txbxContent>
@@ -35,7 +92,7 @@
       </w:r>
       <w:r>
         <w:pict w14:anchorId="726F8830">
-          <v:shape id="_x0000_s1043" type="#_x0000_t202" style="position:absolute;margin-left:202pt;margin-top:328.6pt;width:301.8pt;height:21.6pt;z-index:251673600;mso-width-relative:page;mso-height-relative:page" strokecolor="white">
+          <v:shape id="_x0000_s2067" type="#_x0000_t202" style="position:absolute;margin-left:202pt;margin-top:328.6pt;width:301.8pt;height:21.6pt;z-index:251673600;mso-width-relative:page;mso-height-relative:page" strokecolor="white">
             <v:textbox>
               <w:txbxContent>
                 <w:p>
@@ -58,7 +115,7 @@
       </w:r>
       <w:r>
         <w:pict w14:anchorId="3BC894FF">
-          <v:shape id="_x0000_s1030" type="#_x0000_t202" style="position:absolute;margin-left:219.75pt;margin-top:39.6pt;width:176pt;height:28pt;z-index:-251654144;mso-width-percent:400;mso-width-percent:400;mso-width-relative:margin;mso-height-relative:margin" filled="f" strokecolor="#fcc">
+          <v:shape id="_x0000_s2054" type="#_x0000_t202" style="position:absolute;margin-left:219.75pt;margin-top:39.6pt;width:176pt;height:28pt;z-index:-251654144;mso-width-percent:400;mso-width-percent:400;mso-width-relative:margin;mso-height-relative:margin" filled="f" strokecolor="#fcc">
             <v:textbox>
               <w:txbxContent>
                 <w:p>
@@ -81,7 +138,7 @@
       </w:r>
       <w:r>
         <w:pict w14:anchorId="1908C259">
-          <v:shape id="_x0000_s1041" type="#_x0000_t202" style="position:absolute;margin-left:278.8pt;margin-top:185.2pt;width:232.2pt;height:88.2pt;z-index:251672576;mso-width-relative:page;mso-height-relative:page" strokecolor="white">
+          <v:shape id="_x0000_s2065" type="#_x0000_t202" style="position:absolute;margin-left:278.8pt;margin-top:185.2pt;width:232.2pt;height:88.2pt;z-index:251672576;mso-width-relative:page;mso-height-relative:page" strokecolor="white">
             <v:textbox>
               <w:txbxContent>
                 <w:p>
@@ -104,7 +161,7 @@
       </w:r>
       <w:r>
         <w:pict w14:anchorId="00147D4B">
-          <v:shape id="_x0000_s1040" type="#_x0000_t202" style="position:absolute;margin-left:158.8pt;margin-top:183.4pt;width:114pt;height:89.4pt;z-index:251671552;mso-width-relative:page;mso-height-relative:page" strokecolor="white">
+          <v:shape id="_x0000_s2064" type="#_x0000_t202" style="position:absolute;margin-left:158.8pt;margin-top:183.4pt;width:114pt;height:89.4pt;z-index:251671552;mso-width-relative:page;mso-height-relative:page" strokecolor="white">
             <v:textbox>
               <w:txbxContent>
                 <w:p>
@@ -127,7 +184,7 @@
       </w:r>
       <w:r>
         <w:pict w14:anchorId="2D175920">
-          <v:shape id="_x0000_s1039" type="#_x0000_t202" style="position:absolute;margin-left:44.2pt;margin-top:184.6pt;width:106.8pt;height:191.4pt;z-index:251670528;mso-width-relative:page;mso-height-relative:page" strokecolor="white">
+          <v:shape id="_x0000_s2063" type="#_x0000_t202" style="position:absolute;margin-left:44.2pt;margin-top:184.6pt;width:106.8pt;height:191.4pt;z-index:251670528;mso-width-relative:page;mso-height-relative:page" strokecolor="white">
             <v:textbox>
               <w:txbxContent>
                 <w:p>
@@ -150,20 +207,34 @@
       </w:r>
       <w:r>
         <w:pict w14:anchorId="73C2E0E9">
-          <v:shape id="_x0000_s1038" type="#_x0000_t202" style="position:absolute;margin-left:-71pt;margin-top:184.6pt;width:109.4pt;height:190.65pt;z-index:251669504;mso-wrap-distance-left:9pt;mso-wrap-distance-top:3.6pt;mso-wrap-distance-right:9pt;mso-wrap-distance-bottom:3.6pt;mso-width-relative:margin;mso-height-relative:margin" strokecolor="white">
-            <v:textbox>
-              <w:txbxContent>
-                <w:p>
-                  <w:pPr>
-                    <w:rPr>
-                      <w:lang w:val="en-NZ"/>
-                    </w:rPr>
-                  </w:pPr>
-                  <w:r>
-                    <w:rPr>
-                      <w:lang w:val="en-NZ"/>
-                    </w:rPr>
-                    <w:t>{biochem}</w:t>
+          <v:shape id="_x0000_s2062" type="#_x0000_t202" style="position:absolute;margin-left:-71pt;margin-top:184.6pt;width:109.4pt;height:190.65pt;z-index:251669504;mso-wrap-distance-left:9pt;mso-wrap-distance-top:3.6pt;mso-wrap-distance-right:9pt;mso-wrap-distance-bottom:3.6pt;mso-width-relative:margin;mso-height-relative:margin" strokecolor="white">
+            <v:textbox>
+              <w:txbxContent>
+                <w:p>
+                  <w:pPr>
+                    <w:rPr>
+                      <w:lang w:val="en-NZ"/>
+                    </w:rPr>
+                  </w:pPr>
+                  <w:r>
+                    <w:rPr>
+                      <w:lang w:val="en-NZ"/>
+                    </w:rPr>
+                    <w:t>{</w:t>
+                  </w:r>
+                  <w:proofErr w:type="spellStart"/>
+                  <w:r>
+                    <w:rPr>
+                      <w:lang w:val="en-NZ"/>
+                    </w:rPr>
+                    <w:t>biochem</w:t>
+                  </w:r>
+                  <w:proofErr w:type="spellEnd"/>
+                  <w:r>
+                    <w:rPr>
+                      <w:lang w:val="en-NZ"/>
+                    </w:rPr>
+                    <w:t>}</w:t>
                   </w:r>
                 </w:p>
               </w:txbxContent>
@@ -174,7 +245,7 @@
       </w:r>
       <w:r>
         <w:pict w14:anchorId="163B52A4">
-          <v:shape id="_x0000_s1035" type="#_x0000_t202" style="position:absolute;margin-left:224.8pt;margin-top:103.6pt;width:145.2pt;height:18pt;z-index:251667456;mso-width-relative:page;mso-height-relative:page" filled="f" strokecolor="white">
+          <v:shape id="_x0000_s2059" type="#_x0000_t202" style="position:absolute;margin-left:224.8pt;margin-top:103.6pt;width:145.2pt;height:18pt;z-index:251667456;mso-width-relative:page;mso-height-relative:page" filled="f" strokecolor="white">
             <v:textbox>
               <w:txbxContent>
                 <w:p>
@@ -191,30 +262,25 @@
                       <w:szCs w:val="20"/>
                       <w:lang w:val="en-NZ"/>
                     </w:rPr>
-                    <w:t>{docname}</w:t>
-                  </w:r>
-                </w:p>
-              </w:txbxContent>
-            </v:textbox>
-          </v:shape>
-        </w:pict>
-      </w:r>
-      <w:r>
-        <w:pict w14:anchorId="7CDE2B20">
-          <v:shape id="_x0000_s1036" type="#_x0000_t202" style="position:absolute;margin-left:-66.8pt;margin-top:115.6pt;width:257.4pt;height:31.8pt;z-index:251668480;mso-width-relative:page;mso-height-relative:page" strokecolor="white">
-            <v:textbox>
-              <w:txbxContent>
-                <w:p>
-                  <w:pPr>
-                    <w:rPr>
-                      <w:lang w:val="en-NZ"/>
-                    </w:rPr>
-                  </w:pPr>
-                  <w:r>
-                    <w:rPr>
-                      <w:lang w:val="en-NZ"/>
-                    </w:rPr>
-                    <w:t>{medical}</w:t>
+                    <w:t>{</w:t>
+                  </w:r>
+                  <w:proofErr w:type="spellStart"/>
+                  <w:r>
+                    <w:rPr>
+                      <w:sz w:val="20"/>
+                      <w:szCs w:val="20"/>
+                      <w:lang w:val="en-NZ"/>
+                    </w:rPr>
+                    <w:t>docname</w:t>
+                  </w:r>
+                  <w:proofErr w:type="spellEnd"/>
+                  <w:r>
+                    <w:rPr>
+                      <w:sz w:val="20"/>
+                      <w:szCs w:val="20"/>
+                      <w:lang w:val="en-NZ"/>
+                    </w:rPr>
+                    <w:t>}</w:t>
                   </w:r>
                 </w:p>
               </w:txbxContent>
@@ -224,7 +290,7 @@
       </w:r>
       <w:r>
         <w:pict w14:anchorId="72296AC0">
-          <v:shape id="_x0000_s1033" type="#_x0000_t202" style="position:absolute;margin-left:401.7pt;margin-top:10.6pt;width:109.3pt;height:27.2pt;z-index:251665408;mso-wrap-distance-left:9pt;mso-wrap-distance-top:3.6pt;mso-wrap-distance-right:9pt;mso-wrap-distance-bottom:3.6pt;mso-width-relative:margin;mso-height-relative:margin" o:gfxdata="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">
+          <v:shape id="_x0000_s2057" type="#_x0000_t202" style="position:absolute;margin-left:401.7pt;margin-top:10.6pt;width:109.3pt;height:27.2pt;z-index:251665408;mso-wrap-distance-left:9pt;mso-wrap-distance-top:3.6pt;mso-wrap-distance-right:9pt;mso-wrap-distance-bottom:3.6pt;mso-width-relative:margin;mso-height-relative:margin" o:gfxdata="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">
             <v:textbox>
               <w:txbxContent>
                 <w:p>
@@ -248,20 +314,34 @@
       </w:r>
       <w:r>
         <w:pict w14:anchorId="39F138F8">
-          <v:shape id="_x0000_s1034" type="#_x0000_t202" style="position:absolute;margin-left:405.9pt;margin-top:42.6pt;width:105.1pt;height:25pt;z-index:251666432;mso-width-relative:page;mso-height-relative:page" filled="f" strokecolor="white">
-            <v:textbox>
-              <w:txbxContent>
-                <w:p>
-                  <w:pPr>
-                    <w:rPr>
-                      <w:lang w:val="en-NZ"/>
-                    </w:rPr>
-                  </w:pPr>
-                  <w:r>
-                    <w:rPr>
-                      <w:lang w:val="en-NZ"/>
-                    </w:rPr>
-                    <w:t>{nhi}</w:t>
+          <v:shape id="_x0000_s2058" type="#_x0000_t202" style="position:absolute;margin-left:405.9pt;margin-top:42.6pt;width:105.1pt;height:25pt;z-index:251666432;mso-width-relative:page;mso-height-relative:page" filled="f" strokecolor="white">
+            <v:textbox>
+              <w:txbxContent>
+                <w:p>
+                  <w:pPr>
+                    <w:rPr>
+                      <w:lang w:val="en-NZ"/>
+                    </w:rPr>
+                  </w:pPr>
+                  <w:r>
+                    <w:rPr>
+                      <w:lang w:val="en-NZ"/>
+                    </w:rPr>
+                    <w:t>{</w:t>
+                  </w:r>
+                  <w:proofErr w:type="spellStart"/>
+                  <w:r>
+                    <w:rPr>
+                      <w:lang w:val="en-NZ"/>
+                    </w:rPr>
+                    <w:t>nhi</w:t>
+                  </w:r>
+                  <w:proofErr w:type="spellEnd"/>
+                  <w:r>
+                    <w:rPr>
+                      <w:lang w:val="en-NZ"/>
+                    </w:rPr>
+                    <w:t>}</w:t>
                   </w:r>
                 </w:p>
               </w:txbxContent>
@@ -271,7 +351,7 @@
       </w:r>
       <w:r>
         <w:pict w14:anchorId="76234740">
-          <v:shape id="_x0000_s1032" type="#_x0000_t202" style="position:absolute;margin-left:409pt;margin-top:-19.8pt;width:101.2pt;height:25.15pt;z-index:251664384;mso-wrap-distance-left:9pt;mso-wrap-distance-top:3.6pt;mso-wrap-distance-right:9pt;mso-wrap-distance-bottom:3.6pt;mso-width-relative:margin;mso-height-relative:margin" filled="f" strokecolor="white">
+          <v:shape id="_x0000_s2056" type="#_x0000_t202" style="position:absolute;margin-left:409pt;margin-top:-19.8pt;width:101.2pt;height:25.15pt;z-index:251664384;mso-wrap-distance-left:9pt;mso-wrap-distance-top:3.6pt;mso-wrap-distance-right:9pt;mso-wrap-distance-bottom:3.6pt;mso-width-relative:margin;mso-height-relative:margin" filled="f" strokecolor="white">
             <v:textbox>
               <w:txbxContent>
                 <w:p>
@@ -295,7 +375,7 @@
       </w:r>
       <w:r>
         <w:pict w14:anchorId="42715531">
-          <v:shape id="_x0000_s1031" type="#_x0000_t202" style="position:absolute;margin-left:220.8pt;margin-top:73.8pt;width:176pt;height:22.6pt;z-index:251663360;mso-width-percent:400;mso-wrap-distance-left:9pt;mso-wrap-distance-top:3.6pt;mso-wrap-distance-right:9pt;mso-wrap-distance-bottom:3.6pt;mso-width-percent:400;mso-width-relative:margin;mso-height-relative:margin" filled="f" strokecolor="white">
+          <v:shape id="_x0000_s2055" type="#_x0000_t202" style="position:absolute;margin-left:220.8pt;margin-top:73.8pt;width:176pt;height:22.6pt;z-index:251663360;mso-width-percent:400;mso-wrap-distance-left:9pt;mso-wrap-distance-top:3.6pt;mso-wrap-distance-right:9pt;mso-wrap-distance-bottom:3.6pt;mso-width-percent:400;mso-width-relative:margin;mso-height-relative:margin" filled="f" strokecolor="white">
             <v:textbox>
               <w:txbxContent>
                 <w:p>
@@ -319,7 +399,7 @@
       </w:r>
       <w:r>
         <w:pict w14:anchorId="10DE04DB">
-          <v:shape id="Text Box 2" o:spid="_x0000_s1029" type="#_x0000_t202" style="position:absolute;margin-left:221.4pt;margin-top:-17.15pt;width:176pt;height:25pt;z-index:251661312;mso-width-percent:400;mso-wrap-distance-left:9pt;mso-wrap-distance-top:3.6pt;mso-wrap-distance-right:9pt;mso-wrap-distance-bottom:3.6pt;mso-width-percent:400;mso-width-relative:margin;mso-height-relative:margin" filled="f" strokecolor="white">
+          <v:shape id="Text Box 2" o:spid="_x0000_s2053" type="#_x0000_t202" style="position:absolute;margin-left:221.4pt;margin-top:-17.15pt;width:176pt;height:25pt;z-index:251661312;mso-width-percent:400;mso-wrap-distance-left:9pt;mso-wrap-distance-top:3.6pt;mso-wrap-distance-right:9pt;mso-wrap-distance-bottom:3.6pt;mso-width-percent:400;mso-width-relative:margin;mso-height-relative:margin" filled="f" strokecolor="white">
             <v:textbox>
               <w:txbxContent>
                 <w:p>
@@ -334,6 +414,12 @@
                     </w:rPr>
                     <w:t>{surname}</w:t>
                   </w:r>
+                  <w:r>
+                    <w:rPr>
+                      <w:lang w:val="en-NZ"/>
+                    </w:rPr>
+                    <w:t xml:space="preserve"> {title}</w:t>
+                  </w:r>
                 </w:p>
               </w:txbxContent>
             </v:textbox>
@@ -343,20 +429,34 @@
       </w:r>
       <w:r>
         <w:pict w14:anchorId="306D070C">
-          <v:shape id="_x0000_s1027" type="#_x0000_t202" style="position:absolute;margin-left:219.75pt;margin-top:12.15pt;width:176pt;height:23.35pt;z-index:-251656192;mso-width-percent:400;mso-width-percent:400;mso-width-relative:margin;mso-height-relative:margin" stroked="f">
-            <v:textbox>
-              <w:txbxContent>
-                <w:p>
-                  <w:pPr>
-                    <w:rPr>
-                      <w:lang w:val="en-NZ"/>
-                    </w:rPr>
-                  </w:pPr>
-                  <w:r>
-                    <w:rPr>
-                      <w:lang w:val="en-NZ"/>
-                    </w:rPr>
-                    <w:t>{firstnames}</w:t>
+          <v:shape id="_x0000_s2051" type="#_x0000_t202" style="position:absolute;margin-left:219.75pt;margin-top:12.15pt;width:176pt;height:23.35pt;z-index:-251656192;mso-width-percent:400;mso-width-percent:400;mso-width-relative:margin;mso-height-relative:margin" stroked="f">
+            <v:textbox>
+              <w:txbxContent>
+                <w:p>
+                  <w:pPr>
+                    <w:rPr>
+                      <w:lang w:val="en-NZ"/>
+                    </w:rPr>
+                  </w:pPr>
+                  <w:r>
+                    <w:rPr>
+                      <w:lang w:val="en-NZ"/>
+                    </w:rPr>
+                    <w:t>{</w:t>
+                  </w:r>
+                  <w:proofErr w:type="spellStart"/>
+                  <w:r>
+                    <w:rPr>
+                      <w:lang w:val="en-NZ"/>
+                    </w:rPr>
+                    <w:t>firstnames</w:t>
+                  </w:r>
+                  <w:proofErr w:type="spellEnd"/>
+                  <w:r>
+                    <w:rPr>
+                      <w:lang w:val="en-NZ"/>
+                    </w:rPr>
+                    <w:t>}</w:t>
                   </w:r>
                 </w:p>
               </w:txbxContent>
@@ -397,7 +497,7 @@
                     </pic:cNvPicPr>
                   </pic:nvPicPr>
                   <pic:blipFill>
-                    <a:blip r:embed="rId5" cstate="print"/>
+                    <a:blip r:embed="rId7" cstate="print"/>
                     <a:stretch>
                       <a:fillRect/>
                     </a:stretch>
@@ -426,6 +526,44 @@
     </w:sectPr>
   </w:body>
 </w:document>
+</file>
+
+<file path=word/endnotes.xml><?xml version="1.0" encoding="utf-8"?>
+<w:endnotes xmlns:wpc="http://schemas.microsoft.com/office/word/2010/wordprocessingCanvas" xmlns:cx="http://schemas.microsoft.com/office/drawing/2014/chartex" xmlns:cx1="http://schemas.microsoft.com/office/drawing/2015/9/8/chartex" xmlns:cx2="http://schemas.microsoft.com/office/drawing/2015/10/21/chartex" xmlns:cx3="http://schemas.microsoft.com/office/drawing/2016/5/9/chartex" xmlns:cx4="http://schemas.microsoft.com/office/drawing/2016/5/10/chartex" xmlns:cx5="http://schemas.microsoft.com/office/drawing/2016/5/11/chartex" xmlns:cx6="http://schemas.microsoft.com/office/drawing/2016/5/12/chartex" xmlns:cx7="http://schemas.microsoft.com/office/drawing/2016/5/13/chartex" xmlns:cx8="http://schemas.microsoft.com/office/drawing/2016/5/14/chartex" xmlns:mc="http://schemas.openxmlformats.org/markup-compatibility/2006" xmlns:aink="http://schemas.microsoft.com/office/drawing/2016/ink" xmlns:am3d="http://schemas.microsoft.com/office/drawing/2017/model3d" xmlns:o="urn:schemas-microsoft-com:office:office" xmlns:oel="http://schemas.microsoft.com/office/2019/extlst" xmlns:r="http://schemas.openxmlformats.org/officeDocument/2006/relationships" xmlns:m="http://schemas.openxmlformats.org/officeDocument/2006/math" xmlns:v="urn:schemas-microsoft-com:vml" xmlns:wp14="http://schemas.microsoft.com/office/word/2010/wordprocessingDrawing" xmlns:wp="http://schemas.openxmlformats.org/drawingml/2006/wordprocessingDrawing" xmlns:w10="urn:schemas-microsoft-com:office:word" xmlns:w="http://schemas.openxmlformats.org/wordprocessingml/2006/main" xmlns:w14="http://schemas.microsoft.com/office/word/2010/wordml" xmlns:w15="http://schemas.microsoft.com/office/word/2012/wordml" xmlns:w16cex="http://schemas.microsoft.com/office/word/2018/wordml/cex" xmlns:w16cid="http://schemas.microsoft.com/office/word/2016/wordml/cid" xmlns:w16="http://schemas.microsoft.com/office/word/2018/wordml" xmlns:w16sdtdh="http://schemas.microsoft.com/office/word/2020/wordml/sdtdatahash" xmlns:w16se="http://schemas.microsoft.com/office/word/2015/wordml/symex" xmlns:wpg="http://schemas.microsoft.com/office/word/2010/wordprocessingGroup" xmlns:wpi="http://schemas.microsoft.com/office/word/2010/wordprocessingInk" xmlns:wne="http://schemas.microsoft.com/office/word/2006/wordml" xmlns:wps="http://schemas.microsoft.com/office/word/2010/wordprocessingShape" mc:Ignorable="w14 w15 w16se w16cid w16 w16cex w16sdtdh wp14">
+  <w:endnote w:type="separator" w:id="-1">
+    <w:p>
+      <w:r>
+        <w:separator/>
+      </w:r>
+    </w:p>
+  </w:endnote>
+  <w:endnote w:type="continuationSeparator" w:id="0">
+    <w:p>
+      <w:r>
+        <w:continuationSeparator/>
+      </w:r>
+    </w:p>
+  </w:endnote>
+</w:endnotes>
+</file>
+
+<file path=word/footnotes.xml><?xml version="1.0" encoding="utf-8"?>
+<w:footnotes xmlns:wpc="http://schemas.microsoft.com/office/word/2010/wordprocessingCanvas" xmlns:cx="http://schemas.microsoft.com/office/drawing/2014/chartex" xmlns:cx1="http://schemas.microsoft.com/office/drawing/2015/9/8/chartex" xmlns:cx2="http://schemas.microsoft.com/office/drawing/2015/10/21/chartex" xmlns:cx3="http://schemas.microsoft.com/office/drawing/2016/5/9/chartex" xmlns:cx4="http://schemas.microsoft.com/office/drawing/2016/5/10/chartex" xmlns:cx5="http://schemas.microsoft.com/office/drawing/2016/5/11/chartex" xmlns:cx6="http://schemas.microsoft.com/office/drawing/2016/5/12/chartex" xmlns:cx7="http://schemas.microsoft.com/office/drawing/2016/5/13/chartex" xmlns:cx8="http://schemas.microsoft.com/office/drawing/2016/5/14/chartex" xmlns:mc="http://schemas.openxmlformats.org/markup-compatibility/2006" xmlns:aink="http://schemas.microsoft.com/office/drawing/2016/ink" xmlns:am3d="http://schemas.microsoft.com/office/drawing/2017/model3d" xmlns:o="urn:schemas-microsoft-com:office:office" xmlns:oel="http://schemas.microsoft.com/office/2019/extlst" xmlns:r="http://schemas.openxmlformats.org/officeDocument/2006/relationships" xmlns:m="http://schemas.openxmlformats.org/officeDocument/2006/math" xmlns:v="urn:schemas-microsoft-com:vml" xmlns:wp14="http://schemas.microsoft.com/office/word/2010/wordprocessingDrawing" xmlns:wp="http://schemas.openxmlformats.org/drawingml/2006/wordprocessingDrawing" xmlns:w10="urn:schemas-microsoft-com:office:word" xmlns:w="http://schemas.openxmlformats.org/wordprocessingml/2006/main" xmlns:w14="http://schemas.microsoft.com/office/word/2010/wordml" xmlns:w15="http://schemas.microsoft.com/office/word/2012/wordml" xmlns:w16cex="http://schemas.microsoft.com/office/word/2018/wordml/cex" xmlns:w16cid="http://schemas.microsoft.com/office/word/2016/wordml/cid" xmlns:w16="http://schemas.microsoft.com/office/word/2018/wordml" xmlns:w16sdtdh="http://schemas.microsoft.com/office/word/2020/wordml/sdtdatahash" xmlns:w16se="http://schemas.microsoft.com/office/word/2015/wordml/symex" xmlns:wpg="http://schemas.microsoft.com/office/word/2010/wordprocessingGroup" xmlns:wpi="http://schemas.microsoft.com/office/word/2010/wordprocessingInk" xmlns:wne="http://schemas.microsoft.com/office/word/2006/wordml" xmlns:wps="http://schemas.microsoft.com/office/word/2010/wordprocessingShape" mc:Ignorable="w14 w15 w16se w16cid w16 w16cex w16sdtdh wp14">
+  <w:footnote w:type="separator" w:id="-1">
+    <w:p>
+      <w:r>
+        <w:separator/>
+      </w:r>
+    </w:p>
+  </w:footnote>
+  <w:footnote w:type="continuationSeparator" w:id="0">
+    <w:p>
+      <w:r>
+        <w:continuationSeparator/>
+      </w:r>
+    </w:p>
+  </w:footnote>
+</w:footnotes>
 </file>
 
 <file path=word/styles.xml><?xml version="1.0" encoding="utf-8"?>
